--- a/Programacio_2/Practica_1/informe.docx
+++ b/Programacio_2/Practica_1/informe.docx
@@ -2,6 +2,984 @@
 <file path=word/document.xml><?xml version="1.0" encoding="utf-8"?>
 <w:document xmlns:wpc="http://schemas.microsoft.com/office/word/2010/wordprocessingCanvas" xmlns:cx="http://schemas.microsoft.com/office/drawing/2014/chartex" xmlns:cx1="http://schemas.microsoft.com/office/drawing/2015/9/8/chartex" xmlns:cx2="http://schemas.microsoft.com/office/drawing/2015/10/21/chartex" xmlns:cx3="http://schemas.microsoft.com/office/drawing/2016/5/9/chartex" xmlns:cx4="http://schemas.microsoft.com/office/drawing/2016/5/10/chartex" xmlns:cx5="http://schemas.microsoft.com/office/drawing/2016/5/11/chartex" xmlns:cx6="http://schemas.microsoft.com/office/drawing/2016/5/12/chartex" xmlns:cx7="http://schemas.microsoft.com/office/drawing/2016/5/13/chartex" xmlns:cx8="http://schemas.microsoft.com/office/drawing/2016/5/14/chartex" xmlns:mc="http://schemas.openxmlformats.org/markup-compatibility/2006" xmlns:aink="http://schemas.microsoft.com/office/drawing/2016/ink" xmlns:am3d="http://schemas.microsoft.com/office/drawing/2017/model3d" xmlns:o="urn:schemas-microsoft-com:office:office" xmlns:r="http://schemas.openxmlformats.org/officeDocument/2006/relationships" xmlns:m="http://schemas.openxmlformats.org/officeDocument/2006/math" xmlns:v="urn:schemas-microsoft-com:vml" xmlns:wp14="http://schemas.microsoft.com/office/word/2010/wordprocessingDrawing" xmlns:wp="http://schemas.openxmlformats.org/drawingml/2006/wordprocessingDrawing" xmlns:w10="urn:schemas-microsoft-com:office:word" xmlns:w="http://schemas.openxmlformats.org/wordprocessingml/2006/main" xmlns:w14="http://schemas.microsoft.com/office/word/2010/wordml" xmlns:w15="http://schemas.microsoft.com/office/word/2012/wordml" xmlns:w16cid="http://schemas.microsoft.com/office/word/2016/wordml/cid" xmlns:w16se="http://schemas.microsoft.com/office/word/2015/wordml/symex" xmlns:wpg="http://schemas.microsoft.com/office/word/2010/wordprocessingGroup" xmlns:wpi="http://schemas.microsoft.com/office/word/2010/wordprocessingInk" xmlns:wne="http://schemas.microsoft.com/office/word/2006/wordml" xmlns:wps="http://schemas.microsoft.com/office/word/2010/wordprocessingShape" mc:Ignorable="w14 w15 w16se w16cid wp14">
   <w:body>
+    <w:sdt>
+      <w:sdtPr>
+        <w:id w:val="-1448774908"/>
+        <w:docPartObj>
+          <w:docPartGallery w:val="Cover Pages"/>
+          <w:docPartUnique/>
+        </w:docPartObj>
+      </w:sdtPr>
+      <w:sdtContent>
+        <w:p>
+          <w:r>
+            <w:rPr>
+              <w:noProof/>
+            </w:rPr>
+            <mc:AlternateContent>
+              <mc:Choice Requires="wpg">
+                <w:drawing>
+                  <wp:anchor distT="0" distB="0" distL="114300" distR="114300" simplePos="0" relativeHeight="251662336" behindDoc="0" locked="0" layoutInCell="1" allowOverlap="1" wp14:anchorId="504F0A48" wp14:editId="034A4F11">
+                    <wp:simplePos x="0" y="0"/>
+                    <wp:positionH relativeFrom="page">
+                      <wp:align>center</wp:align>
+                    </wp:positionH>
+                    <mc:AlternateContent>
+                      <mc:Choice Requires="wp14">
+                        <wp:positionV relativeFrom="page">
+                          <wp14:pctPosVOffset>2300</wp14:pctPosVOffset>
+                        </wp:positionV>
+                      </mc:Choice>
+                      <mc:Fallback>
+                        <wp:positionV relativeFrom="page">
+                          <wp:posOffset>245745</wp:posOffset>
+                        </wp:positionV>
+                      </mc:Fallback>
+                    </mc:AlternateContent>
+                    <wp:extent cx="7315200" cy="1215391"/>
+                    <wp:effectExtent l="0" t="0" r="1270" b="1905"/>
+                    <wp:wrapNone/>
+                    <wp:docPr id="149" name="Group 149"/>
+                    <wp:cNvGraphicFramePr/>
+                    <a:graphic xmlns:a="http://schemas.openxmlformats.org/drawingml/2006/main">
+                      <a:graphicData uri="http://schemas.microsoft.com/office/word/2010/wordprocessingGroup">
+                        <wpg:wgp>
+                          <wpg:cNvGrpSpPr/>
+                          <wpg:grpSpPr>
+                            <a:xfrm>
+                              <a:off x="0" y="0"/>
+                              <a:ext cx="7315200" cy="1215391"/>
+                              <a:chOff x="0" y="-1"/>
+                              <a:chExt cx="7315200" cy="1216153"/>
+                            </a:xfrm>
+                          </wpg:grpSpPr>
+                          <wps:wsp>
+                            <wps:cNvPr id="150" name="Rectangle 51"/>
+                            <wps:cNvSpPr/>
+                            <wps:spPr>
+                              <a:xfrm>
+                                <a:off x="0" y="-1"/>
+                                <a:ext cx="7315200" cy="1130373"/>
+                              </a:xfrm>
+                              <a:custGeom>
+                                <a:avLst/>
+                                <a:gdLst>
+                                  <a:gd name="connsiteX0" fmla="*/ 0 w 7312660"/>
+                                  <a:gd name="connsiteY0" fmla="*/ 0 h 1215390"/>
+                                  <a:gd name="connsiteX1" fmla="*/ 7312660 w 7312660"/>
+                                  <a:gd name="connsiteY1" fmla="*/ 0 h 1215390"/>
+                                  <a:gd name="connsiteX2" fmla="*/ 7312660 w 7312660"/>
+                                  <a:gd name="connsiteY2" fmla="*/ 1215390 h 1215390"/>
+                                  <a:gd name="connsiteX3" fmla="*/ 0 w 7312660"/>
+                                  <a:gd name="connsiteY3" fmla="*/ 1215390 h 1215390"/>
+                                  <a:gd name="connsiteX4" fmla="*/ 0 w 7312660"/>
+                                  <a:gd name="connsiteY4" fmla="*/ 0 h 1215390"/>
+                                  <a:gd name="connsiteX0" fmla="*/ 0 w 7312660"/>
+                                  <a:gd name="connsiteY0" fmla="*/ 0 h 1215390"/>
+                                  <a:gd name="connsiteX1" fmla="*/ 7312660 w 7312660"/>
+                                  <a:gd name="connsiteY1" fmla="*/ 0 h 1215390"/>
+                                  <a:gd name="connsiteX2" fmla="*/ 7312660 w 7312660"/>
+                                  <a:gd name="connsiteY2" fmla="*/ 1215390 h 1215390"/>
+                                  <a:gd name="connsiteX3" fmla="*/ 3667125 w 7312660"/>
+                                  <a:gd name="connsiteY3" fmla="*/ 1209675 h 1215390"/>
+                                  <a:gd name="connsiteX4" fmla="*/ 0 w 7312660"/>
+                                  <a:gd name="connsiteY4" fmla="*/ 1215390 h 1215390"/>
+                                  <a:gd name="connsiteX5" fmla="*/ 0 w 7312660"/>
+                                  <a:gd name="connsiteY5" fmla="*/ 0 h 1215390"/>
+                                  <a:gd name="connsiteX0" fmla="*/ 0 w 7312660"/>
+                                  <a:gd name="connsiteY0" fmla="*/ 0 h 1215390"/>
+                                  <a:gd name="connsiteX1" fmla="*/ 7312660 w 7312660"/>
+                                  <a:gd name="connsiteY1" fmla="*/ 0 h 1215390"/>
+                                  <a:gd name="connsiteX2" fmla="*/ 7312660 w 7312660"/>
+                                  <a:gd name="connsiteY2" fmla="*/ 1215390 h 1215390"/>
+                                  <a:gd name="connsiteX3" fmla="*/ 3619500 w 7312660"/>
+                                  <a:gd name="connsiteY3" fmla="*/ 733425 h 1215390"/>
+                                  <a:gd name="connsiteX4" fmla="*/ 0 w 7312660"/>
+                                  <a:gd name="connsiteY4" fmla="*/ 1215390 h 1215390"/>
+                                  <a:gd name="connsiteX5" fmla="*/ 0 w 7312660"/>
+                                  <a:gd name="connsiteY5" fmla="*/ 0 h 1215390"/>
+                                  <a:gd name="connsiteX0" fmla="*/ 0 w 7312660"/>
+                                  <a:gd name="connsiteY0" fmla="*/ 0 h 1215390"/>
+                                  <a:gd name="connsiteX1" fmla="*/ 7312660 w 7312660"/>
+                                  <a:gd name="connsiteY1" fmla="*/ 0 h 1215390"/>
+                                  <a:gd name="connsiteX2" fmla="*/ 7312660 w 7312660"/>
+                                  <a:gd name="connsiteY2" fmla="*/ 1129665 h 1215390"/>
+                                  <a:gd name="connsiteX3" fmla="*/ 3619500 w 7312660"/>
+                                  <a:gd name="connsiteY3" fmla="*/ 733425 h 1215390"/>
+                                  <a:gd name="connsiteX4" fmla="*/ 0 w 7312660"/>
+                                  <a:gd name="connsiteY4" fmla="*/ 1215390 h 1215390"/>
+                                  <a:gd name="connsiteX5" fmla="*/ 0 w 7312660"/>
+                                  <a:gd name="connsiteY5" fmla="*/ 0 h 1215390"/>
+                                  <a:gd name="connsiteX0" fmla="*/ 9525 w 7322185"/>
+                                  <a:gd name="connsiteY0" fmla="*/ 0 h 1129665"/>
+                                  <a:gd name="connsiteX1" fmla="*/ 7322185 w 7322185"/>
+                                  <a:gd name="connsiteY1" fmla="*/ 0 h 1129665"/>
+                                  <a:gd name="connsiteX2" fmla="*/ 7322185 w 7322185"/>
+                                  <a:gd name="connsiteY2" fmla="*/ 1129665 h 1129665"/>
+                                  <a:gd name="connsiteX3" fmla="*/ 3629025 w 7322185"/>
+                                  <a:gd name="connsiteY3" fmla="*/ 733425 h 1129665"/>
+                                  <a:gd name="connsiteX4" fmla="*/ 0 w 7322185"/>
+                                  <a:gd name="connsiteY4" fmla="*/ 1091565 h 1129665"/>
+                                  <a:gd name="connsiteX5" fmla="*/ 9525 w 7322185"/>
+                                  <a:gd name="connsiteY5" fmla="*/ 0 h 1129665"/>
+                                  <a:gd name="connsiteX0" fmla="*/ 0 w 7312660"/>
+                                  <a:gd name="connsiteY0" fmla="*/ 0 h 1129665"/>
+                                  <a:gd name="connsiteX1" fmla="*/ 7312660 w 7312660"/>
+                                  <a:gd name="connsiteY1" fmla="*/ 0 h 1129665"/>
+                                  <a:gd name="connsiteX2" fmla="*/ 7312660 w 7312660"/>
+                                  <a:gd name="connsiteY2" fmla="*/ 1129665 h 1129665"/>
+                                  <a:gd name="connsiteX3" fmla="*/ 3619500 w 7312660"/>
+                                  <a:gd name="connsiteY3" fmla="*/ 733425 h 1129665"/>
+                                  <a:gd name="connsiteX4" fmla="*/ 0 w 7312660"/>
+                                  <a:gd name="connsiteY4" fmla="*/ 1091565 h 1129665"/>
+                                  <a:gd name="connsiteX5" fmla="*/ 0 w 7312660"/>
+                                  <a:gd name="connsiteY5" fmla="*/ 0 h 1129665"/>
+                                </a:gdLst>
+                                <a:ahLst/>
+                                <a:cxnLst>
+                                  <a:cxn ang="0">
+                                    <a:pos x="connsiteX0" y="connsiteY0"/>
+                                  </a:cxn>
+                                  <a:cxn ang="0">
+                                    <a:pos x="connsiteX1" y="connsiteY1"/>
+                                  </a:cxn>
+                                  <a:cxn ang="0">
+                                    <a:pos x="connsiteX2" y="connsiteY2"/>
+                                  </a:cxn>
+                                  <a:cxn ang="0">
+                                    <a:pos x="connsiteX3" y="connsiteY3"/>
+                                  </a:cxn>
+                                  <a:cxn ang="0">
+                                    <a:pos x="connsiteX4" y="connsiteY4"/>
+                                  </a:cxn>
+                                  <a:cxn ang="0">
+                                    <a:pos x="connsiteX5" y="connsiteY5"/>
+                                  </a:cxn>
+                                </a:cxnLst>
+                                <a:rect l="l" t="t" r="r" b="b"/>
+                                <a:pathLst>
+                                  <a:path w="7312660" h="1129665">
+                                    <a:moveTo>
+                                      <a:pt x="0" y="0"/>
+                                    </a:moveTo>
+                                    <a:lnTo>
+                                      <a:pt x="7312660" y="0"/>
+                                    </a:lnTo>
+                                    <a:lnTo>
+                                      <a:pt x="7312660" y="1129665"/>
+                                    </a:lnTo>
+                                    <a:lnTo>
+                                      <a:pt x="3619500" y="733425"/>
+                                    </a:lnTo>
+                                    <a:lnTo>
+                                      <a:pt x="0" y="1091565"/>
+                                    </a:lnTo>
+                                    <a:lnTo>
+                                      <a:pt x="0" y="0"/>
+                                    </a:lnTo>
+                                    <a:close/>
+                                  </a:path>
+                                </a:pathLst>
+                              </a:custGeom>
+                              <a:ln>
+                                <a:noFill/>
+                              </a:ln>
+                            </wps:spPr>
+                            <wps:style>
+                              <a:lnRef idx="2">
+                                <a:schemeClr val="accent1">
+                                  <a:shade val="50000"/>
+                                </a:schemeClr>
+                              </a:lnRef>
+                              <a:fillRef idx="1">
+                                <a:schemeClr val="accent1"/>
+                              </a:fillRef>
+                              <a:effectRef idx="0">
+                                <a:schemeClr val="accent1"/>
+                              </a:effectRef>
+                              <a:fontRef idx="minor">
+                                <a:schemeClr val="lt1"/>
+                              </a:fontRef>
+                            </wps:style>
+                            <wps:bodyPr rot="0" spcFirstLastPara="0" vertOverflow="overflow" horzOverflow="overflow" vert="horz" wrap="square" lIns="91440" tIns="45720" rIns="91440" bIns="45720" numCol="1" spcCol="0" rtlCol="0" fromWordArt="0" anchor="ctr" anchorCtr="0" forceAA="0" compatLnSpc="1">
+                              <a:prstTxWarp prst="textNoShape">
+                                <a:avLst/>
+                              </a:prstTxWarp>
+                              <a:noAutofit/>
+                            </wps:bodyPr>
+                          </wps:wsp>
+                          <wps:wsp>
+                            <wps:cNvPr id="151" name="Rectangle 151"/>
+                            <wps:cNvSpPr/>
+                            <wps:spPr>
+                              <a:xfrm>
+                                <a:off x="0" y="0"/>
+                                <a:ext cx="7315200" cy="1216152"/>
+                              </a:xfrm>
+                              <a:prstGeom prst="rect">
+                                <a:avLst/>
+                              </a:prstGeom>
+                              <a:blipFill>
+                                <a:blip r:embed="rId5"/>
+                                <a:stretch>
+                                  <a:fillRect r="-7574"/>
+                                </a:stretch>
+                              </a:blipFill>
+                              <a:ln>
+                                <a:noFill/>
+                              </a:ln>
+                            </wps:spPr>
+                            <wps:style>
+                              <a:lnRef idx="2">
+                                <a:schemeClr val="accent1">
+                                  <a:shade val="50000"/>
+                                </a:schemeClr>
+                              </a:lnRef>
+                              <a:fillRef idx="1">
+                                <a:schemeClr val="accent1"/>
+                              </a:fillRef>
+                              <a:effectRef idx="0">
+                                <a:schemeClr val="accent1"/>
+                              </a:effectRef>
+                              <a:fontRef idx="minor">
+                                <a:schemeClr val="lt1"/>
+                              </a:fontRef>
+                            </wps:style>
+                            <wps:bodyPr rot="0" spcFirstLastPara="0" vertOverflow="overflow" horzOverflow="overflow" vert="horz" wrap="square" lIns="91440" tIns="45720" rIns="91440" bIns="45720" numCol="1" spcCol="0" rtlCol="0" fromWordArt="0" anchor="ctr" anchorCtr="0" forceAA="0" compatLnSpc="1">
+                              <a:prstTxWarp prst="textNoShape">
+                                <a:avLst/>
+                              </a:prstTxWarp>
+                              <a:noAutofit/>
+                            </wps:bodyPr>
+                          </wps:wsp>
+                        </wpg:wgp>
+                      </a:graphicData>
+                    </a:graphic>
+                    <wp14:sizeRelH relativeFrom="page">
+                      <wp14:pctWidth>94100</wp14:pctWidth>
+                    </wp14:sizeRelH>
+                    <wp14:sizeRelV relativeFrom="page">
+                      <wp14:pctHeight>12100</wp14:pctHeight>
+                    </wp14:sizeRelV>
+                  </wp:anchor>
+                </w:drawing>
+              </mc:Choice>
+              <mc:Fallback>
+                <w:pict>
+                  <v:group w14:anchorId="103CFBB8" id="Group 149" o:spid="_x0000_s1026" style="position:absolute;margin-left:0;margin-top:0;width:8in;height:95.7pt;z-index:251662336;mso-width-percent:941;mso-height-percent:121;mso-top-percent:23;mso-position-horizontal:center;mso-position-horizontal-relative:page;mso-position-vertical-relative:page;mso-width-percent:941;mso-height-percent:121;mso-top-percent:23" coordorigin="" coordsize="73152,12161" o:gfxdata="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">
+                    <v:shape id="Rectangle 51" o:spid="_x0000_s1027" style="position:absolute;width:73152;height:11303;visibility:visible;mso-wrap-style:square;v-text-anchor:middle" coordsize="7312660,1129665" o:gfxdata="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" path="m,l7312660,r,1129665l3619500,733425,,1091565,,xe" fillcolor="#4472c4 [3204]" stroked="f" strokeweight="1pt">
+                      <v:stroke joinstyle="miter"/>
+                      <v:path arrowok="t" o:connecttype="custom" o:connectlocs="0,0;7315200,0;7315200,1130373;3620757,733885;0,1092249;0,0" o:connectangles="0,0,0,0,0,0"/>
+                    </v:shape>
+                    <v:rect id="Rectangle 151" o:spid="_x0000_s1028" style="position:absolute;width:73152;height:12161;visibility:visible;mso-wrap-style:square;v-text-anchor:middle" o:gfxdata="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" stroked="f" strokeweight="1pt">
+                      <v:fill r:id="rId6" o:title="" recolor="t" rotate="t" type="frame"/>
+                    </v:rect>
+                    <w10:wrap anchorx="page" anchory="page"/>
+                  </v:group>
+                </w:pict>
+              </mc:Fallback>
+            </mc:AlternateContent>
+          </w:r>
+          <w:r>
+            <w:rPr>
+              <w:noProof/>
+            </w:rPr>
+            <mc:AlternateContent>
+              <mc:Choice Requires="wps">
+                <w:drawing>
+                  <wp:anchor distT="0" distB="0" distL="114300" distR="114300" simplePos="0" relativeHeight="251660288" behindDoc="0" locked="0" layoutInCell="1" allowOverlap="1" wp14:anchorId="54C7E9A9" wp14:editId="145BD1DD">
+                    <wp:simplePos x="0" y="0"/>
+                    <wp:positionH relativeFrom="page">
+                      <wp:align>center</wp:align>
+                    </wp:positionH>
+                    <mc:AlternateContent>
+                      <mc:Choice Requires="wp14">
+                        <wp:positionV relativeFrom="page">
+                          <wp14:pctPosVOffset>81800</wp14:pctPosVOffset>
+                        </wp:positionV>
+                      </mc:Choice>
+                      <mc:Fallback>
+                        <wp:positionV relativeFrom="page">
+                          <wp:posOffset>8745855</wp:posOffset>
+                        </wp:positionV>
+                      </mc:Fallback>
+                    </mc:AlternateContent>
+                    <wp:extent cx="7315200" cy="914400"/>
+                    <wp:effectExtent l="0" t="0" r="0" b="8255"/>
+                    <wp:wrapSquare wrapText="bothSides"/>
+                    <wp:docPr id="152" name="Text Box 152"/>
+                    <wp:cNvGraphicFramePr/>
+                    <a:graphic xmlns:a="http://schemas.openxmlformats.org/drawingml/2006/main">
+                      <a:graphicData uri="http://schemas.microsoft.com/office/word/2010/wordprocessingShape">
+                        <wps:wsp>
+                          <wps:cNvSpPr txBox="1"/>
+                          <wps:spPr>
+                            <a:xfrm>
+                              <a:off x="0" y="0"/>
+                              <a:ext cx="7315200" cy="914400"/>
+                            </a:xfrm>
+                            <a:prstGeom prst="rect">
+                              <a:avLst/>
+                            </a:prstGeom>
+                            <a:noFill/>
+                            <a:ln w="6350">
+                              <a:noFill/>
+                            </a:ln>
+                            <a:effectLst/>
+                          </wps:spPr>
+                          <wps:style>
+                            <a:lnRef idx="0">
+                              <a:schemeClr val="accent1"/>
+                            </a:lnRef>
+                            <a:fillRef idx="0">
+                              <a:schemeClr val="accent1"/>
+                            </a:fillRef>
+                            <a:effectRef idx="0">
+                              <a:schemeClr val="accent1"/>
+                            </a:effectRef>
+                            <a:fontRef idx="minor">
+                              <a:schemeClr val="dk1"/>
+                            </a:fontRef>
+                          </wps:style>
+                          <wps:txbx>
+                            <w:txbxContent>
+                              <w:p>
+                                <w:pPr>
+                                  <w:pStyle w:val="NoSpacing"/>
+                                  <w:jc w:val="right"/>
+                                  <w:rPr>
+                                    <w:color w:val="595959" w:themeColor="text1" w:themeTint="A6"/>
+                                    <w:sz w:val="28"/>
+                                    <w:szCs w:val="28"/>
+                                  </w:rPr>
+                                </w:pPr>
+                              </w:p>
+                              <w:p>
+                                <w:pPr>
+                                  <w:pStyle w:val="NoSpacing"/>
+                                  <w:jc w:val="right"/>
+                                  <w:rPr>
+                                    <w:color w:val="595959" w:themeColor="text1" w:themeTint="A6"/>
+                                    <w:sz w:val="18"/>
+                                    <w:szCs w:val="18"/>
+                                  </w:rPr>
+                                </w:pPr>
+                                <w:sdt>
+                                  <w:sdtPr>
+                                    <w:rPr>
+                                      <w:color w:val="595959" w:themeColor="text1" w:themeTint="A6"/>
+                                      <w:sz w:val="18"/>
+                                      <w:szCs w:val="18"/>
+                                    </w:rPr>
+                                    <w:alias w:val="Email"/>
+                                    <w:tag w:val="Email"/>
+                                    <w:id w:val="942260680"/>
+                                    <w:showingPlcHdr/>
+                                    <w:dataBinding w:prefixMappings="xmlns:ns0='http://schemas.microsoft.com/office/2006/coverPageProps' " w:xpath="/ns0:CoverPageProperties[1]/ns0:CompanyEmail[1]" w:storeItemID="{55AF091B-3C7A-41E3-B477-F2FDAA23CFDA}"/>
+                                    <w:text/>
+                                  </w:sdtPr>
+                                  <w:sdtContent>
+                                    <w:r>
+                                      <w:rPr>
+                                        <w:color w:val="595959" w:themeColor="text1" w:themeTint="A6"/>
+                                        <w:sz w:val="18"/>
+                                        <w:szCs w:val="18"/>
+                                      </w:rPr>
+                                      <w:t xml:space="preserve">     </w:t>
+                                    </w:r>
+                                  </w:sdtContent>
+                                </w:sdt>
+                              </w:p>
+                            </w:txbxContent>
+                          </wps:txbx>
+                          <wps:bodyPr rot="0" spcFirstLastPara="0" vertOverflow="overflow" horzOverflow="overflow" vert="horz" wrap="square" lIns="1600200" tIns="0" rIns="685800" bIns="0" numCol="1" spcCol="0" rtlCol="0" fromWordArt="0" anchor="b" anchorCtr="0" forceAA="0" compatLnSpc="1">
+                            <a:prstTxWarp prst="textNoShape">
+                              <a:avLst/>
+                            </a:prstTxWarp>
+                            <a:noAutofit/>
+                          </wps:bodyPr>
+                        </wps:wsp>
+                      </a:graphicData>
+                    </a:graphic>
+                    <wp14:sizeRelH relativeFrom="page">
+                      <wp14:pctWidth>94100</wp14:pctWidth>
+                    </wp14:sizeRelH>
+                    <wp14:sizeRelV relativeFrom="page">
+                      <wp14:pctHeight>9200</wp14:pctHeight>
+                    </wp14:sizeRelV>
+                  </wp:anchor>
+                </w:drawing>
+              </mc:Choice>
+              <mc:Fallback>
+                <w:pict>
+                  <v:shapetype w14:anchorId="54C7E9A9" id="_x0000_t202" coordsize="21600,21600" o:spt="202" path="m,l,21600r21600,l21600,xe">
+                    <v:stroke joinstyle="miter"/>
+                    <v:path gradientshapeok="t" o:connecttype="rect"/>
+                  </v:shapetype>
+                  <v:shape id="Text Box 152" o:spid="_x0000_s1026" type="#_x0000_t202" style="position:absolute;margin-left:0;margin-top:0;width:8in;height:1in;z-index:251660288;visibility:visible;mso-wrap-style:square;mso-width-percent:941;mso-height-percent:92;mso-top-percent:818;mso-wrap-distance-left:9pt;mso-wrap-distance-top:0;mso-wrap-distance-right:9pt;mso-wrap-distance-bottom:0;mso-position-horizontal:center;mso-position-horizontal-relative:page;mso-position-vertical-relative:page;mso-width-percent:941;mso-height-percent:92;mso-top-percent:818;mso-width-relative:page;mso-height-relative:page;v-text-anchor:bottom" o:gfxdata="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" filled="f" stroked="f" strokeweight=".5pt">
+                    <v:textbox inset="126pt,0,54pt,0">
+                      <w:txbxContent>
+                        <w:p>
+                          <w:pPr>
+                            <w:pStyle w:val="NoSpacing"/>
+                            <w:jc w:val="right"/>
+                            <w:rPr>
+                              <w:color w:val="595959" w:themeColor="text1" w:themeTint="A6"/>
+                              <w:sz w:val="28"/>
+                              <w:szCs w:val="28"/>
+                            </w:rPr>
+                          </w:pPr>
+                        </w:p>
+                        <w:p>
+                          <w:pPr>
+                            <w:pStyle w:val="NoSpacing"/>
+                            <w:jc w:val="right"/>
+                            <w:rPr>
+                              <w:color w:val="595959" w:themeColor="text1" w:themeTint="A6"/>
+                              <w:sz w:val="18"/>
+                              <w:szCs w:val="18"/>
+                            </w:rPr>
+                          </w:pPr>
+                          <w:sdt>
+                            <w:sdtPr>
+                              <w:rPr>
+                                <w:color w:val="595959" w:themeColor="text1" w:themeTint="A6"/>
+                                <w:sz w:val="18"/>
+                                <w:szCs w:val="18"/>
+                              </w:rPr>
+                              <w:alias w:val="Email"/>
+                              <w:tag w:val="Email"/>
+                              <w:id w:val="942260680"/>
+                              <w:showingPlcHdr/>
+                              <w:dataBinding w:prefixMappings="xmlns:ns0='http://schemas.microsoft.com/office/2006/coverPageProps' " w:xpath="/ns0:CoverPageProperties[1]/ns0:CompanyEmail[1]" w:storeItemID="{55AF091B-3C7A-41E3-B477-F2FDAA23CFDA}"/>
+                              <w:text/>
+                            </w:sdtPr>
+                            <w:sdtContent>
+                              <w:r>
+                                <w:rPr>
+                                  <w:color w:val="595959" w:themeColor="text1" w:themeTint="A6"/>
+                                  <w:sz w:val="18"/>
+                                  <w:szCs w:val="18"/>
+                                </w:rPr>
+                                <w:t xml:space="preserve">     </w:t>
+                              </w:r>
+                            </w:sdtContent>
+                          </w:sdt>
+                        </w:p>
+                      </w:txbxContent>
+                    </v:textbox>
+                    <w10:wrap type="square" anchorx="page" anchory="page"/>
+                  </v:shape>
+                </w:pict>
+              </mc:Fallback>
+            </mc:AlternateContent>
+          </w:r>
+          <w:r>
+            <w:rPr>
+              <w:noProof/>
+            </w:rPr>
+            <mc:AlternateContent>
+              <mc:Choice Requires="wps">
+                <w:drawing>
+                  <wp:anchor distT="0" distB="0" distL="114300" distR="114300" simplePos="0" relativeHeight="251659264" behindDoc="0" locked="0" layoutInCell="1" allowOverlap="1" wp14:anchorId="3D9EA231" wp14:editId="0F6FA502">
+                    <wp:simplePos x="0" y="0"/>
+                    <wp:positionH relativeFrom="page">
+                      <wp:align>center</wp:align>
+                    </wp:positionH>
+                    <mc:AlternateContent>
+                      <mc:Choice Requires="wp14">
+                        <wp:positionV relativeFrom="page">
+                          <wp14:pctPosVOffset>30000</wp14:pctPosVOffset>
+                        </wp:positionV>
+                      </mc:Choice>
+                      <mc:Fallback>
+                        <wp:positionV relativeFrom="page">
+                          <wp:posOffset>3207385</wp:posOffset>
+                        </wp:positionV>
+                      </mc:Fallback>
+                    </mc:AlternateContent>
+                    <wp:extent cx="7315200" cy="3638550"/>
+                    <wp:effectExtent l="0" t="0" r="0" b="6350"/>
+                    <wp:wrapSquare wrapText="bothSides"/>
+                    <wp:docPr id="154" name="Text Box 154"/>
+                    <wp:cNvGraphicFramePr/>
+                    <a:graphic xmlns:a="http://schemas.openxmlformats.org/drawingml/2006/main">
+                      <a:graphicData uri="http://schemas.microsoft.com/office/word/2010/wordprocessingShape">
+                        <wps:wsp>
+                          <wps:cNvSpPr txBox="1"/>
+                          <wps:spPr>
+                            <a:xfrm>
+                              <a:off x="0" y="0"/>
+                              <a:ext cx="7315200" cy="3638550"/>
+                            </a:xfrm>
+                            <a:prstGeom prst="rect">
+                              <a:avLst/>
+                            </a:prstGeom>
+                            <a:noFill/>
+                            <a:ln w="6350">
+                              <a:noFill/>
+                            </a:ln>
+                            <a:effectLst/>
+                          </wps:spPr>
+                          <wps:style>
+                            <a:lnRef idx="0">
+                              <a:schemeClr val="accent1"/>
+                            </a:lnRef>
+                            <a:fillRef idx="0">
+                              <a:schemeClr val="accent1"/>
+                            </a:fillRef>
+                            <a:effectRef idx="0">
+                              <a:schemeClr val="accent1"/>
+                            </a:effectRef>
+                            <a:fontRef idx="minor">
+                              <a:schemeClr val="dk1"/>
+                            </a:fontRef>
+                          </wps:style>
+                          <wps:txbx>
+                            <w:txbxContent>
+                              <w:p>
+                                <w:pPr>
+                                  <w:jc w:val="right"/>
+                                  <w:rPr>
+                                    <w:color w:val="4472C4" w:themeColor="accent1"/>
+                                    <w:sz w:val="64"/>
+                                    <w:szCs w:val="64"/>
+                                  </w:rPr>
+                                </w:pPr>
+                                <w:sdt>
+                                  <w:sdtPr>
+                                    <w:rPr>
+                                      <w:caps/>
+                                      <w:color w:val="4472C4" w:themeColor="accent1"/>
+                                      <w:sz w:val="64"/>
+                                      <w:szCs w:val="64"/>
+                                    </w:rPr>
+                                    <w:alias w:val="Title"/>
+                                    <w:tag w:val=""/>
+                                    <w:id w:val="630141079"/>
+                                    <w:dataBinding w:prefixMappings="xmlns:ns0='http://purl.org/dc/elements/1.1/' xmlns:ns1='http://schemas.openxmlformats.org/package/2006/metadata/core-properties' " w:xpath="/ns1:coreProperties[1]/ns0:title[1]" w:storeItemID="{6C3C8BC8-F283-45AE-878A-BAB7291924A1}"/>
+                                    <w:text w:multiLine="1"/>
+                                  </w:sdtPr>
+                                  <w:sdtEndPr>
+                                    <w:rPr>
+                                      <w:caps w:val="0"/>
+                                    </w:rPr>
+                                  </w:sdtEndPr>
+                                  <w:sdtContent>
+                                    <w:r>
+                                      <w:rPr>
+                                        <w:caps/>
+                                        <w:color w:val="4472C4" w:themeColor="accent1"/>
+                                        <w:sz w:val="64"/>
+                                        <w:szCs w:val="64"/>
+                                      </w:rPr>
+                                      <w:t>Practica 1</w:t>
+                                    </w:r>
+                                  </w:sdtContent>
+                                </w:sdt>
+                              </w:p>
+                              <w:sdt>
+                                <w:sdtPr>
+                                  <w:rPr>
+                                    <w:color w:val="404040" w:themeColor="text1" w:themeTint="BF"/>
+                                    <w:sz w:val="36"/>
+                                    <w:szCs w:val="36"/>
+                                  </w:rPr>
+                                  <w:alias w:val="Subtitle"/>
+                                  <w:tag w:val=""/>
+                                  <w:id w:val="1759551507"/>
+                                  <w:dataBinding w:prefixMappings="xmlns:ns0='http://purl.org/dc/elements/1.1/' xmlns:ns1='http://schemas.openxmlformats.org/package/2006/metadata/core-properties' " w:xpath="/ns1:coreProperties[1]/ns0:subject[1]" w:storeItemID="{6C3C8BC8-F283-45AE-878A-BAB7291924A1}"/>
+                                  <w:text/>
+                                </w:sdtPr>
+                                <w:sdtContent>
+                                  <w:p>
+                                    <w:pPr>
+                                      <w:jc w:val="right"/>
+                                      <w:rPr>
+                                        <w:smallCaps/>
+                                        <w:color w:val="404040" w:themeColor="text1" w:themeTint="BF"/>
+                                        <w:sz w:val="36"/>
+                                        <w:szCs w:val="36"/>
+                                      </w:rPr>
+                                    </w:pPr>
+                                    <w:r>
+                                      <w:rPr>
+                                        <w:color w:val="404040" w:themeColor="text1" w:themeTint="BF"/>
+                                        <w:sz w:val="36"/>
+                                        <w:szCs w:val="36"/>
+                                      </w:rPr>
+                                      <w:t>Programació 2</w:t>
+                                    </w:r>
+                                  </w:p>
+                                </w:sdtContent>
+                              </w:sdt>
+                            </w:txbxContent>
+                          </wps:txbx>
+                          <wps:bodyPr rot="0" spcFirstLastPara="0" vertOverflow="overflow" horzOverflow="overflow" vert="horz" wrap="square" lIns="1600200" tIns="0" rIns="685800" bIns="0" numCol="1" spcCol="0" rtlCol="0" fromWordArt="0" anchor="b" anchorCtr="0" forceAA="0" compatLnSpc="1">
+                            <a:prstTxWarp prst="textNoShape">
+                              <a:avLst/>
+                            </a:prstTxWarp>
+                            <a:noAutofit/>
+                          </wps:bodyPr>
+                        </wps:wsp>
+                      </a:graphicData>
+                    </a:graphic>
+                    <wp14:sizeRelH relativeFrom="page">
+                      <wp14:pctWidth>94100</wp14:pctWidth>
+                    </wp14:sizeRelH>
+                    <wp14:sizeRelV relativeFrom="page">
+                      <wp14:pctHeight>36300</wp14:pctHeight>
+                    </wp14:sizeRelV>
+                  </wp:anchor>
+                </w:drawing>
+              </mc:Choice>
+              <mc:Fallback>
+                <w:pict>
+                  <v:shape w14:anchorId="3D9EA231" id="Text Box 154" o:spid="_x0000_s1027" type="#_x0000_t202" style="position:absolute;margin-left:0;margin-top:0;width:8in;height:286.5pt;z-index:251659264;visibility:visible;mso-wrap-style:square;mso-width-percent:941;mso-height-percent:363;mso-top-percent:300;mso-wrap-distance-left:9pt;mso-wrap-distance-top:0;mso-wrap-distance-right:9pt;mso-wrap-distance-bottom:0;mso-position-horizontal:center;mso-position-horizontal-relative:page;mso-position-vertical-relative:page;mso-width-percent:941;mso-height-percent:363;mso-top-percent:300;mso-width-relative:page;mso-height-relative:page;v-text-anchor:bottom" o:gfxdata="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" filled="f" stroked="f" strokeweight=".5pt">
+                    <v:textbox inset="126pt,0,54pt,0">
+                      <w:txbxContent>
+                        <w:p>
+                          <w:pPr>
+                            <w:jc w:val="right"/>
+                            <w:rPr>
+                              <w:color w:val="4472C4" w:themeColor="accent1"/>
+                              <w:sz w:val="64"/>
+                              <w:szCs w:val="64"/>
+                            </w:rPr>
+                          </w:pPr>
+                          <w:sdt>
+                            <w:sdtPr>
+                              <w:rPr>
+                                <w:caps/>
+                                <w:color w:val="4472C4" w:themeColor="accent1"/>
+                                <w:sz w:val="64"/>
+                                <w:szCs w:val="64"/>
+                              </w:rPr>
+                              <w:alias w:val="Title"/>
+                              <w:tag w:val=""/>
+                              <w:id w:val="630141079"/>
+                              <w:dataBinding w:prefixMappings="xmlns:ns0='http://purl.org/dc/elements/1.1/' xmlns:ns1='http://schemas.openxmlformats.org/package/2006/metadata/core-properties' " w:xpath="/ns1:coreProperties[1]/ns0:title[1]" w:storeItemID="{6C3C8BC8-F283-45AE-878A-BAB7291924A1}"/>
+                              <w:text w:multiLine="1"/>
+                            </w:sdtPr>
+                            <w:sdtEndPr>
+                              <w:rPr>
+                                <w:caps w:val="0"/>
+                              </w:rPr>
+                            </w:sdtEndPr>
+                            <w:sdtContent>
+                              <w:r>
+                                <w:rPr>
+                                  <w:caps/>
+                                  <w:color w:val="4472C4" w:themeColor="accent1"/>
+                                  <w:sz w:val="64"/>
+                                  <w:szCs w:val="64"/>
+                                </w:rPr>
+                                <w:t>Practica 1</w:t>
+                              </w:r>
+                            </w:sdtContent>
+                          </w:sdt>
+                        </w:p>
+                        <w:sdt>
+                          <w:sdtPr>
+                            <w:rPr>
+                              <w:color w:val="404040" w:themeColor="text1" w:themeTint="BF"/>
+                              <w:sz w:val="36"/>
+                              <w:szCs w:val="36"/>
+                            </w:rPr>
+                            <w:alias w:val="Subtitle"/>
+                            <w:tag w:val=""/>
+                            <w:id w:val="1759551507"/>
+                            <w:dataBinding w:prefixMappings="xmlns:ns0='http://purl.org/dc/elements/1.1/' xmlns:ns1='http://schemas.openxmlformats.org/package/2006/metadata/core-properties' " w:xpath="/ns1:coreProperties[1]/ns0:subject[1]" w:storeItemID="{6C3C8BC8-F283-45AE-878A-BAB7291924A1}"/>
+                            <w:text/>
+                          </w:sdtPr>
+                          <w:sdtContent>
+                            <w:p>
+                              <w:pPr>
+                                <w:jc w:val="right"/>
+                                <w:rPr>
+                                  <w:smallCaps/>
+                                  <w:color w:val="404040" w:themeColor="text1" w:themeTint="BF"/>
+                                  <w:sz w:val="36"/>
+                                  <w:szCs w:val="36"/>
+                                </w:rPr>
+                              </w:pPr>
+                              <w:r>
+                                <w:rPr>
+                                  <w:color w:val="404040" w:themeColor="text1" w:themeTint="BF"/>
+                                  <w:sz w:val="36"/>
+                                  <w:szCs w:val="36"/>
+                                </w:rPr>
+                                <w:t>Programació 2</w:t>
+                              </w:r>
+                            </w:p>
+                          </w:sdtContent>
+                        </w:sdt>
+                      </w:txbxContent>
+                    </v:textbox>
+                    <w10:wrap type="square" anchorx="page" anchory="page"/>
+                  </v:shape>
+                </w:pict>
+              </mc:Fallback>
+            </mc:AlternateContent>
+          </w:r>
+        </w:p>
+        <w:p>
+          <w:pPr>
+            <w:rPr>
+              <w:rFonts w:asciiTheme="majorHAnsi" w:eastAsiaTheme="majorEastAsia" w:hAnsiTheme="majorHAnsi" w:cstheme="majorBidi"/>
+              <w:color w:val="2F5496" w:themeColor="accent1" w:themeShade="BF"/>
+              <w:sz w:val="32"/>
+              <w:szCs w:val="32"/>
+            </w:rPr>
+          </w:pPr>
+          <w:r>
+            <w:rPr>
+              <w:noProof/>
+            </w:rPr>
+            <mc:AlternateContent>
+              <mc:Choice Requires="wps">
+                <w:drawing>
+                  <wp:anchor distT="0" distB="0" distL="114300" distR="114300" simplePos="0" relativeHeight="251664384" behindDoc="0" locked="0" layoutInCell="1" allowOverlap="1" wp14:anchorId="143F7B42" wp14:editId="58420E04">
+                    <wp:simplePos x="0" y="0"/>
+                    <wp:positionH relativeFrom="column">
+                      <wp:posOffset>3519170</wp:posOffset>
+                    </wp:positionH>
+                    <wp:positionV relativeFrom="paragraph">
+                      <wp:posOffset>7383030</wp:posOffset>
+                    </wp:positionV>
+                    <wp:extent cx="2417849" cy="1087466"/>
+                    <wp:effectExtent l="0" t="0" r="20955" b="17780"/>
+                    <wp:wrapNone/>
+                    <wp:docPr id="1" name="Text Box 1"/>
+                    <wp:cNvGraphicFramePr/>
+                    <a:graphic xmlns:a="http://schemas.openxmlformats.org/drawingml/2006/main">
+                      <a:graphicData uri="http://schemas.microsoft.com/office/word/2010/wordprocessingShape">
+                        <wps:wsp>
+                          <wps:cNvSpPr txBox="1"/>
+                          <wps:spPr>
+                            <a:xfrm>
+                              <a:off x="0" y="0"/>
+                              <a:ext cx="2417849" cy="1087466"/>
+                            </a:xfrm>
+                            <a:prstGeom prst="rect">
+                              <a:avLst/>
+                            </a:prstGeom>
+                            <a:noFill/>
+                            <a:ln w="6350">
+                              <a:solidFill>
+                                <a:prstClr val="black"/>
+                              </a:solidFill>
+                            </a:ln>
+                          </wps:spPr>
+                          <wps:txbx>
+                            <w:txbxContent>
+                              <w:p>
+                                <w:pPr>
+                                  <w:pStyle w:val="NoSpacing"/>
+                                  <w:jc w:val="right"/>
+                                  <w:rPr>
+                                    <w:color w:val="595959" w:themeColor="text1" w:themeTint="A6"/>
+                                    <w:sz w:val="28"/>
+                                    <w:szCs w:val="28"/>
+                                    <w:lang w:val="ca-ES"/>
+                                  </w:rPr>
+                                </w:pPr>
+                                <w:r>
+                                  <w:rPr>
+                                    <w:color w:val="595959" w:themeColor="text1" w:themeTint="A6"/>
+                                    <w:sz w:val="28"/>
+                                    <w:szCs w:val="28"/>
+                                    <w:lang w:val="ca-ES"/>
+                                  </w:rPr>
+                                  <w:t>Ton Llucià Senserrich</w:t>
+                                </w:r>
+                              </w:p>
+                              <w:p>
+                                <w:pPr>
+                                  <w:pStyle w:val="NoSpacing"/>
+                                  <w:jc w:val="right"/>
+                                  <w:rPr>
+                                    <w:color w:val="595959" w:themeColor="text1" w:themeTint="A6"/>
+                                    <w:sz w:val="28"/>
+                                    <w:szCs w:val="28"/>
+                                    <w:lang w:val="ca-ES"/>
+                                  </w:rPr>
+                                </w:pPr>
+                                <w:r>
+                                  <w:rPr>
+                                    <w:color w:val="595959" w:themeColor="text1" w:themeTint="A6"/>
+                                    <w:sz w:val="28"/>
+                                    <w:szCs w:val="28"/>
+                                    <w:lang w:val="ca-ES"/>
+                                  </w:rPr>
+                                  <w:t>47125160T</w:t>
+                                </w:r>
+                              </w:p>
+                              <w:p>
+                                <w:pPr>
+                                  <w:pStyle w:val="NoSpacing"/>
+                                  <w:jc w:val="right"/>
+                                  <w:rPr>
+                                    <w:color w:val="595959" w:themeColor="text1" w:themeTint="A6"/>
+                                    <w:sz w:val="28"/>
+                                    <w:szCs w:val="28"/>
+                                    <w:lang w:val="ca-ES"/>
+                                  </w:rPr>
+                                </w:pPr>
+                                <w:r>
+                                  <w:rPr>
+                                    <w:color w:val="595959" w:themeColor="text1" w:themeTint="A6"/>
+                                    <w:sz w:val="28"/>
+                                    <w:szCs w:val="28"/>
+                                    <w:lang w:val="ca-ES"/>
+                                  </w:rPr>
+                                  <w:t>18/02/2020</w:t>
+                                </w:r>
+                              </w:p>
+                              <w:p>
+                                <w:pPr>
+                                  <w:pStyle w:val="NoSpacing"/>
+                                  <w:jc w:val="right"/>
+                                  <w:rPr>
+                                    <w:color w:val="595959" w:themeColor="text1" w:themeTint="A6"/>
+                                    <w:sz w:val="28"/>
+                                    <w:szCs w:val="28"/>
+                                    <w:lang w:val="ca-ES"/>
+                                  </w:rPr>
+                                </w:pPr>
+                                <w:r>
+                                  <w:rPr>
+                                    <w:color w:val="595959" w:themeColor="text1" w:themeTint="A6"/>
+                                    <w:sz w:val="28"/>
+                                    <w:szCs w:val="28"/>
+                                    <w:lang w:val="ca-ES"/>
+                                  </w:rPr>
+                                  <w:t>Pralab2</w:t>
+                                </w:r>
+                              </w:p>
+                            </w:txbxContent>
+                          </wps:txbx>
+                          <wps:bodyPr rot="0" spcFirstLastPara="0" vertOverflow="overflow" horzOverflow="overflow" vert="horz" wrap="square" lIns="91440" tIns="45720" rIns="91440" bIns="45720" numCol="1" spcCol="0" rtlCol="0" fromWordArt="0" anchor="t" anchorCtr="0" forceAA="0" compatLnSpc="1">
+                            <a:prstTxWarp prst="textNoShape">
+                              <a:avLst/>
+                            </a:prstTxWarp>
+                            <a:noAutofit/>
+                          </wps:bodyPr>
+                        </wps:wsp>
+                      </a:graphicData>
+                    </a:graphic>
+                    <wp14:sizeRelH relativeFrom="margin">
+                      <wp14:pctWidth>0</wp14:pctWidth>
+                    </wp14:sizeRelH>
+                    <wp14:sizeRelV relativeFrom="margin">
+                      <wp14:pctHeight>0</wp14:pctHeight>
+                    </wp14:sizeRelV>
+                  </wp:anchor>
+                </w:drawing>
+              </mc:Choice>
+              <mc:Fallback>
+                <w:pict>
+                  <v:shape w14:anchorId="143F7B42" id="Text Box 1" o:spid="_x0000_s1028" type="#_x0000_t202" style="position:absolute;margin-left:277.1pt;margin-top:581.35pt;width:190.4pt;height:85.65pt;z-index:251664384;visibility:visible;mso-wrap-style:square;mso-width-percent:0;mso-height-percent:0;mso-wrap-distance-left:9pt;mso-wrap-distance-top:0;mso-wrap-distance-right:9pt;mso-wrap-distance-bottom:0;mso-position-horizontal:absolute;mso-position-horizontal-relative:text;mso-position-vertical:absolute;mso-position-vertical-relative:text;mso-width-percent:0;mso-height-percent:0;mso-width-relative:margin;mso-height-relative:margin;v-text-anchor:top" o:gfxdata="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" filled="f" strokeweight=".5pt">
+                    <v:fill o:detectmouseclick="t"/>
+                    <v:textbox>
+                      <w:txbxContent>
+                        <w:p>
+                          <w:pPr>
+                            <w:pStyle w:val="NoSpacing"/>
+                            <w:jc w:val="right"/>
+                            <w:rPr>
+                              <w:color w:val="595959" w:themeColor="text1" w:themeTint="A6"/>
+                              <w:sz w:val="28"/>
+                              <w:szCs w:val="28"/>
+                              <w:lang w:val="ca-ES"/>
+                            </w:rPr>
+                          </w:pPr>
+                          <w:r>
+                            <w:rPr>
+                              <w:color w:val="595959" w:themeColor="text1" w:themeTint="A6"/>
+                              <w:sz w:val="28"/>
+                              <w:szCs w:val="28"/>
+                              <w:lang w:val="ca-ES"/>
+                            </w:rPr>
+                            <w:t>Ton Llucià Senserrich</w:t>
+                          </w:r>
+                        </w:p>
+                        <w:p>
+                          <w:pPr>
+                            <w:pStyle w:val="NoSpacing"/>
+                            <w:jc w:val="right"/>
+                            <w:rPr>
+                              <w:color w:val="595959" w:themeColor="text1" w:themeTint="A6"/>
+                              <w:sz w:val="28"/>
+                              <w:szCs w:val="28"/>
+                              <w:lang w:val="ca-ES"/>
+                            </w:rPr>
+                          </w:pPr>
+                          <w:r>
+                            <w:rPr>
+                              <w:color w:val="595959" w:themeColor="text1" w:themeTint="A6"/>
+                              <w:sz w:val="28"/>
+                              <w:szCs w:val="28"/>
+                              <w:lang w:val="ca-ES"/>
+                            </w:rPr>
+                            <w:t>47125160T</w:t>
+                          </w:r>
+                        </w:p>
+                        <w:p>
+                          <w:pPr>
+                            <w:pStyle w:val="NoSpacing"/>
+                            <w:jc w:val="right"/>
+                            <w:rPr>
+                              <w:color w:val="595959" w:themeColor="text1" w:themeTint="A6"/>
+                              <w:sz w:val="28"/>
+                              <w:szCs w:val="28"/>
+                              <w:lang w:val="ca-ES"/>
+                            </w:rPr>
+                          </w:pPr>
+                          <w:r>
+                            <w:rPr>
+                              <w:color w:val="595959" w:themeColor="text1" w:themeTint="A6"/>
+                              <w:sz w:val="28"/>
+                              <w:szCs w:val="28"/>
+                              <w:lang w:val="ca-ES"/>
+                            </w:rPr>
+                            <w:t>18/02/2020</w:t>
+                          </w:r>
+                        </w:p>
+                        <w:p>
+                          <w:pPr>
+                            <w:pStyle w:val="NoSpacing"/>
+                            <w:jc w:val="right"/>
+                            <w:rPr>
+                              <w:color w:val="595959" w:themeColor="text1" w:themeTint="A6"/>
+                              <w:sz w:val="28"/>
+                              <w:szCs w:val="28"/>
+                              <w:lang w:val="ca-ES"/>
+                            </w:rPr>
+                          </w:pPr>
+                          <w:r>
+                            <w:rPr>
+                              <w:color w:val="595959" w:themeColor="text1" w:themeTint="A6"/>
+                              <w:sz w:val="28"/>
+                              <w:szCs w:val="28"/>
+                              <w:lang w:val="ca-ES"/>
+                            </w:rPr>
+                            <w:t>Pralab2</w:t>
+                          </w:r>
+                        </w:p>
+                      </w:txbxContent>
+                    </v:textbox>
+                  </v:shape>
+                </w:pict>
+              </mc:Fallback>
+            </mc:AlternateContent>
+          </w:r>
+          <w:r>
+            <w:br w:type="page"/>
+          </w:r>
+        </w:p>
+      </w:sdtContent>
+    </w:sdt>
     <w:p>
       <w:pPr>
         <w:pStyle w:val="Heading1"/>
@@ -13,89 +991,497 @@
         <w:rPr>
           <w:lang w:val="ca-ES"/>
         </w:rPr>
+        <w:lastRenderedPageBreak/>
         <w:t>Apartat 1</w:t>
+      </w:r>
+      <w:r>
+        <w:rPr>
+          <w:lang w:val="ca-ES"/>
+        </w:rPr>
+        <w:t xml:space="preserve"> (allBits)</w:t>
       </w:r>
     </w:p>
     <w:p>
       <w:r>
-        <w:t>En aquest apartat s’ha disenyat per tal de comprovar si un array de enters esta format unicament per zeros o uns.</w:t>
+        <w:t>En aquest apartat s'</w:t>
+      </w:r>
+      <w:r>
+        <w:rPr>
+          <w:rStyle w:val="hiddengrammarerror"/>
+        </w:rPr>
+        <w:t>ha</w:t>
+      </w:r>
+      <w:r>
+        <w:t xml:space="preserve"> de dissenyar una funció per tal de comprovar si un </w:t>
+      </w:r>
+      <w:r>
+        <w:rPr>
+          <w:rStyle w:val="hiddenspellerror"/>
+        </w:rPr>
+        <w:t>array</w:t>
+      </w:r>
+      <w:r>
+        <w:t xml:space="preserve"> d'enters està format únicament per zeros o uns.</w:t>
+      </w:r>
+      <w:r>
+        <w:br/>
+        <w:t>Per implementar aquesta funció necessitem recórrer cada una de les posicions de l'</w:t>
+      </w:r>
+      <w:r>
+        <w:rPr>
+          <w:rStyle w:val="hiddenspellerror"/>
+        </w:rPr>
+        <w:t>array</w:t>
+      </w:r>
+      <w:r>
+        <w:t xml:space="preserve"> i comprovar per cada una si és un 0 o ve un 1, per fer això he implementat una funció auxiliar anomenada "</w:t>
+      </w:r>
+      <w:r>
+        <w:rPr>
+          <w:rStyle w:val="hiddenspellerror"/>
+        </w:rPr>
+        <w:t>isBit</w:t>
+      </w:r>
+      <w:r>
+        <w:t xml:space="preserve">", que comprova si un enter és un bit. Per tal de realitzar la comprovació de valor correcte, a partir d'aquí únicament s'ha de buscar un valor que no compleixi amb la condició, si el trobem retornarem fals i si no el trobem, implica la sortida del </w:t>
+      </w:r>
+      <w:r>
+        <w:rPr>
+          <w:rStyle w:val="hiddengreenerror"/>
+        </w:rPr>
+        <w:t>for</w:t>
+      </w:r>
+      <w:r>
+        <w:t xml:space="preserve"> i retornarem </w:t>
+      </w:r>
+      <w:r>
+        <w:rPr>
+          <w:rStyle w:val="hiddenspellerror"/>
+        </w:rPr>
+        <w:t>true</w:t>
+      </w:r>
+      <w:r>
+        <w:t>.</w:t>
       </w:r>
     </w:p>
     <w:p>
-      <w:r>
-        <w:t>Per implementar aquesta funció necesitem recorrer cada una de les posicions de l’array i comprovar per cada una si es un 0 o be un 1, per fer aixo he implementat una funció auxiliar anomenada isBit per tal de realitzar la comprovacio de valor correcte, a partir d’aqui unicament s’ha de buscar un valor que no compleixi amb la condició</w:t>
-      </w:r>
-      <w:r>
-        <w:t xml:space="preserve">, </w:t>
-      </w:r>
-      <w:r>
-        <w:t>si el trobem retornar</w:t>
-      </w:r>
-      <w:r>
-        <w:t>em</w:t>
-      </w:r>
-      <w:r>
-        <w:t xml:space="preserve"> fals </w:t>
-      </w:r>
-      <w:r>
-        <w:t>i si no el trobem i per tant sortim del for retornarem true.</w:t>
+      <w:pPr>
+        <w:pStyle w:val="Heading1"/>
+        <w:rPr>
+          <w:lang w:val="ca-ES"/>
+        </w:rPr>
+      </w:pPr>
+      <w:r>
+        <w:rPr>
+          <w:lang w:val="ca-ES"/>
+        </w:rPr>
+        <w:t>Apartat 2</w:t>
+      </w:r>
+      <w:r>
+        <w:rPr>
+          <w:lang w:val="ca-ES"/>
+        </w:rPr>
+        <w:t xml:space="preserve"> (copy)</w:t>
       </w:r>
     </w:p>
     <w:p>
-      <w:pPr>
-        <w:pStyle w:val="Heading1"/>
-        <w:rPr>
-          <w:lang w:val="ca-ES"/>
-        </w:rPr>
-      </w:pPr>
-      <w:r>
-        <w:rPr>
-          <w:lang w:val="ca-ES"/>
-        </w:rPr>
-        <w:t>Apartat 2</w:t>
+      <w:r>
+        <w:t xml:space="preserve">En aquest apartat es demana una funció que a partir d'un </w:t>
+      </w:r>
+      <w:r>
+        <w:rPr>
+          <w:rStyle w:val="hiddenspellerror"/>
+        </w:rPr>
+        <w:t>string</w:t>
+      </w:r>
+      <w:r>
+        <w:t xml:space="preserve">, que representa un nombre binari, amb els bits més significatius a la part esquerra la transformi en un </w:t>
+      </w:r>
+      <w:r>
+        <w:rPr>
+          <w:rStyle w:val="hiddenspellerror"/>
+        </w:rPr>
+        <w:t>array</w:t>
+      </w:r>
+      <w:r>
+        <w:t xml:space="preserve"> d'enters amb els bits més significatius a la dreta de l'</w:t>
+      </w:r>
+      <w:r>
+        <w:rPr>
+          <w:rStyle w:val="hiddenspellerror"/>
+        </w:rPr>
+        <w:t>array</w:t>
+      </w:r>
+      <w:r>
+        <w:t>, també es demana que si l'</w:t>
+      </w:r>
+      <w:r>
+        <w:rPr>
+          <w:rStyle w:val="hiddenspellerror"/>
+        </w:rPr>
+        <w:t>string</w:t>
+      </w:r>
+      <w:r>
+        <w:t xml:space="preserve"> conté qualsevol valor no binari, l'obviem i si tant l'</w:t>
+      </w:r>
+      <w:r>
+        <w:rPr>
+          <w:rStyle w:val="hiddenspellerror"/>
+        </w:rPr>
+        <w:t>array</w:t>
+      </w:r>
+      <w:r>
+        <w:t xml:space="preserve"> com l'</w:t>
+      </w:r>
+      <w:r>
+        <w:rPr>
+          <w:rStyle w:val="hiddenspellerror"/>
+        </w:rPr>
+        <w:t>string</w:t>
+      </w:r>
+      <w:r>
+        <w:t xml:space="preserve"> són de diferents mides que trunqui o allargui el valor segons correspongui.</w:t>
+      </w:r>
+      <w:r>
+        <w:br/>
+        <w:t>Per desenvolupar aquesta funció primerament hem de tenir en compte que l'</w:t>
+      </w:r>
+      <w:r>
+        <w:rPr>
+          <w:rStyle w:val="hiddenspellerror"/>
+        </w:rPr>
+        <w:t>array</w:t>
+      </w:r>
+      <w:r>
+        <w:t xml:space="preserve"> i l'</w:t>
+      </w:r>
+      <w:r>
+        <w:rPr>
+          <w:rStyle w:val="hiddenspellerror"/>
+        </w:rPr>
+        <w:t>string</w:t>
+      </w:r>
+      <w:r>
+        <w:t xml:space="preserve"> estaran en sentits oposats, per tant he utilitzat "</w:t>
+      </w:r>
+      <w:r>
+        <w:rPr>
+          <w:rStyle w:val="hiddenspellerror"/>
+        </w:rPr>
+        <w:t>fromPos"</w:t>
+      </w:r>
+      <w:r>
+        <w:t xml:space="preserve"> per recórrer l'</w:t>
+      </w:r>
+      <w:r>
+        <w:rPr>
+          <w:rStyle w:val="hiddenspellerror"/>
+        </w:rPr>
+        <w:t>string</w:t>
+      </w:r>
+      <w:r>
+        <w:t xml:space="preserve"> i "</w:t>
+      </w:r>
+      <w:r>
+        <w:rPr>
+          <w:rStyle w:val="hiddenspellerror"/>
+        </w:rPr>
+        <w:t>toPos"</w:t>
+      </w:r>
+      <w:r>
+        <w:t xml:space="preserve"> per recórrer l'</w:t>
+      </w:r>
+      <w:r>
+        <w:rPr>
+          <w:rStyle w:val="hiddenspellerror"/>
+        </w:rPr>
+        <w:t>array</w:t>
+      </w:r>
+      <w:r>
+        <w:t>, els quals començaran a "</w:t>
+      </w:r>
+      <w:r>
+        <w:rPr>
+          <w:rStyle w:val="hiddenspellerror"/>
+        </w:rPr>
+        <w:t>from</w:t>
+      </w:r>
+      <w:r>
+        <w:t>.</w:t>
+      </w:r>
+      <w:r>
+        <w:rPr>
+          <w:rStyle w:val="hiddenspellerror"/>
+        </w:rPr>
+        <w:t>length</w:t>
+      </w:r>
+      <w:r>
+        <w:t>-1" i a 0 respectivament.</w:t>
+      </w:r>
+      <w:r>
+        <w:br/>
+        <w:t>També hem de tenir en compte que l'</w:t>
+      </w:r>
+      <w:r>
+        <w:rPr>
+          <w:rStyle w:val="hiddenspellerror"/>
+        </w:rPr>
+        <w:t>string</w:t>
+      </w:r>
+      <w:r>
+        <w:t xml:space="preserve"> està format per caràcters i l'</w:t>
+      </w:r>
+      <w:r>
+        <w:rPr>
+          <w:rStyle w:val="hiddenspellerror"/>
+        </w:rPr>
+        <w:t>array</w:t>
+      </w:r>
+      <w:r>
+        <w:t xml:space="preserve"> ha d'estar format per enters, per aquest motiu hem d'aplicar-li una transformació al caràcter en qüestió per tal de convertir-lo en l'enter corresponent, això s'aconsegueix amb la instrucció "</w:t>
+      </w:r>
+      <w:r>
+        <w:rPr>
+          <w:rStyle w:val="hiddengrammarerror"/>
+        </w:rPr>
+        <w:t>num</w:t>
+      </w:r>
+      <w:r>
+        <w:t>=</w:t>
+      </w:r>
+      <w:r>
+        <w:rPr>
+          <w:rStyle w:val="hiddenspellerror"/>
+        </w:rPr>
+        <w:t>from</w:t>
+      </w:r>
+      <w:r>
+        <w:t>.</w:t>
+      </w:r>
+      <w:r>
+        <w:rPr>
+          <w:rStyle w:val="hiddengrammarerror"/>
+        </w:rPr>
+        <w:t>charAt(fromPos</w:t>
+      </w:r>
+      <w:r>
+        <w:t>)-'0';"</w:t>
+      </w:r>
+      <w:r>
+        <w:rPr>
+          <w:rStyle w:val="hiddengrammarerror"/>
+        </w:rPr>
+        <w:t>.</w:t>
+      </w:r>
+      <w:r>
+        <w:br/>
+        <w:t xml:space="preserve">Seguidament hem de comprovar també que sigui un valor binari </w:t>
+      </w:r>
+      <w:r>
+        <w:rPr>
+          <w:rStyle w:val="hiddengrammarerror"/>
+        </w:rPr>
+        <w:t>valid ,</w:t>
+      </w:r>
+      <w:r>
+        <w:t xml:space="preserve"> </w:t>
+      </w:r>
+      <w:r>
+        <w:rPr>
+          <w:rStyle w:val="hiddengrammarerror"/>
+        </w:rPr>
+        <w:t>aixo</w:t>
+      </w:r>
+      <w:r>
+        <w:t xml:space="preserve"> ho aconseguim utilitzant la funció desenvolupada en l'apartat anterior anomenada "</w:t>
+      </w:r>
+      <w:r>
+        <w:rPr>
+          <w:rStyle w:val="hiddenspellerror"/>
+        </w:rPr>
+        <w:t>isBit</w:t>
+      </w:r>
+      <w:r>
+        <w:t>".</w:t>
       </w:r>
     </w:p>
     <w:p>
-      <w:r>
-        <w:t xml:space="preserve">En aquest apartat es demana una funció que a partir d’un string </w:t>
-      </w:r>
-      <w:r>
-        <w:t>que teoricament conte un nombre binari amb els bits mes significatius a la part esquerra de l’string el transformi en un array d’enters amb els bits mes significatius a la dreta de l’array, tambe es demana que si l’string conte algun valor no binari l’ovbiem i si tant l’array com l’string son de diferents mides que trunqui o que allargui el valor segons correspongui.</w:t>
+      <w:pPr>
+        <w:pStyle w:val="Heading1"/>
+        <w:rPr>
+          <w:lang w:val="ca-ES"/>
+        </w:rPr>
+      </w:pPr>
+      <w:r>
+        <w:rPr>
+          <w:lang w:val="ca-ES"/>
+        </w:rPr>
+        <w:t>Apartat 3</w:t>
+      </w:r>
+      <w:r>
+        <w:rPr>
+          <w:lang w:val="ca-ES"/>
+        </w:rPr>
+        <w:t xml:space="preserve"> (narrow)</w:t>
       </w:r>
     </w:p>
     <w:p>
       <w:r>
-        <w:t>Per desenvolupar aquesta funció primerament hem de tenir en compte que l’array i l’string estaran en sentits oposats, per tant he utilitzat fromPos per recorrer l’string i toPos per recorrer l’array, els quals començaran a from.length-1 i a 0 respectivament.</w:t>
+        <w:t xml:space="preserve">En aquest apartat es requereix una funció que escurci un </w:t>
+      </w:r>
+      <w:r>
+        <w:rPr>
+          <w:rStyle w:val="hiddenspellerror"/>
+        </w:rPr>
+        <w:t>array</w:t>
+      </w:r>
+      <w:r>
+        <w:t xml:space="preserve"> d'enters que conté un nombre binari, per obtenir un </w:t>
+      </w:r>
+      <w:r>
+        <w:rPr>
+          <w:rStyle w:val="hiddenspellerror"/>
+        </w:rPr>
+        <w:t>array</w:t>
+      </w:r>
+      <w:r>
+        <w:t xml:space="preserve"> de la llargada especificada, concretament menor a l'actual.</w:t>
+      </w:r>
+      <w:r>
+        <w:br/>
+        <w:t xml:space="preserve">Per dissenyar aquesta funció primerament hem de tenir en compte si </w:t>
+      </w:r>
+      <w:r>
+        <w:rPr>
+          <w:rStyle w:val="hiddengreenerror"/>
+        </w:rPr>
+        <w:t>estem fent una crida valida</w:t>
+      </w:r>
+      <w:r>
+        <w:t xml:space="preserve">, és a dir comprovar que la llargada desitjada és més gran o igual a 0 i que és més </w:t>
+      </w:r>
+      <w:r>
+        <w:rPr>
+          <w:rStyle w:val="hiddengrammarerror"/>
+        </w:rPr>
+        <w:t>petita</w:t>
+      </w:r>
+      <w:r>
+        <w:t xml:space="preserve"> o igual que la de</w:t>
+      </w:r>
+      <w:r>
+        <w:rPr>
+          <w:rStyle w:val="hiddengrammarerror"/>
+        </w:rPr>
+        <w:t>l array</w:t>
+      </w:r>
+      <w:r>
+        <w:t xml:space="preserve"> d'origen, un cop comprovat simplement podem utilitzar la funció "</w:t>
+      </w:r>
+      <w:r>
+        <w:rPr>
+          <w:rStyle w:val="hiddenspellerror"/>
+        </w:rPr>
+        <w:t>copy</w:t>
+      </w:r>
+      <w:r>
+        <w:t xml:space="preserve">" desenvolupada en l'apartat anterior, ja que si els dos </w:t>
+      </w:r>
+      <w:r>
+        <w:rPr>
+          <w:rStyle w:val="hiddenspellerror"/>
+        </w:rPr>
+        <w:t>arrays</w:t>
+      </w:r>
+      <w:r>
+        <w:t xml:space="preserve"> són de la mateixa mida es copiarà de l'un a l'altre i si la llargada del destí és més </w:t>
+      </w:r>
+      <w:r>
+        <w:rPr>
+          <w:rStyle w:val="hiddengrammarerror"/>
+        </w:rPr>
+        <w:t>petita</w:t>
+      </w:r>
+      <w:r>
+        <w:t xml:space="preserve"> que la de l'origen, truncarà.</w:t>
       </w:r>
     </w:p>
     <w:p>
-      <w:r>
-        <w:t xml:space="preserve">Tambe hem de tenir en compte que l’string esta formada per caracters i l’array ha d’estar format per enters, per tant hem d’aplicar-li una transformació al caracter en questió per tal de convertir-lo en l’enter corresponent, aixo s’aconsegueix amb la instrucció  </w:t>
-      </w:r>
-      <w:r>
-        <w:rPr>
-          <w:i/>
-          <w:iCs/>
-        </w:rPr>
-        <w:t>num=from.charAt(fromPos)-'0'</w:t>
-      </w:r>
-      <w:r>
-        <w:rPr>
-          <w:i/>
-          <w:iCs/>
-        </w:rPr>
-        <w:t>;</w:t>
-      </w:r>
-      <w:r>
-        <w:t xml:space="preserve"> </w:t>
-      </w:r>
-      <w:r>
-        <w:t>.</w:t>
+      <w:pPr>
+        <w:pStyle w:val="Heading1"/>
+        <w:rPr>
+          <w:lang w:val="ca-ES"/>
+        </w:rPr>
+      </w:pPr>
+      <w:r>
+        <w:rPr>
+          <w:lang w:val="ca-ES"/>
+        </w:rPr>
+        <w:t>Apartat 4</w:t>
+      </w:r>
+      <w:r>
+        <w:rPr>
+          <w:lang w:val="ca-ES"/>
+        </w:rPr>
+        <w:t xml:space="preserve"> (widen)</w:t>
       </w:r>
     </w:p>
     <w:p>
       <w:r>
-        <w:t>Seguidament hem de comprovar tambe que sigui un valor binari valid, aixo ho aconseguint utilitzant la funció desenvolupada en l’apartat anterior anomenada isBit.</w:t>
+        <w:t xml:space="preserve">La funció a realitzar ha de permetre allargar un nombre binari contingut en un </w:t>
+      </w:r>
+      <w:r>
+        <w:rPr>
+          <w:rStyle w:val="hiddenspellerror"/>
+        </w:rPr>
+        <w:t>array</w:t>
+      </w:r>
+      <w:r>
+        <w:t xml:space="preserve"> d'enters a una llargada especifica, concretament mes gran o igual a l'actual tenint en compte el signe del valor original, ja que en cas de ser positiu s'ha d'afegir 0 i en cas de ser negatiu s'ha d'afegir 1 en els bits de més pes, per tal de mantenir el valor numèric.</w:t>
+      </w:r>
+      <w:r>
+        <w:br/>
+        <w:t xml:space="preserve">Per resoldre aquest apartat, que resulta molt semblant a l'anterior, primerament comprovem que la llargada desitjada és més gran o igual a 0 i també més gran o igual a l'actual, un cop comprovat, seguidament comprovem si el nombre és negatiu mirant si el bit de més pes és igual a 1, si es així creem un </w:t>
+      </w:r>
+      <w:r>
+        <w:rPr>
+          <w:rStyle w:val="hiddenspellerror"/>
+        </w:rPr>
+        <w:t>array</w:t>
+      </w:r>
+      <w:r>
+        <w:t xml:space="preserve"> de la mesura desitjada però ple d'1, utilitzant la funció auxiliar "</w:t>
+      </w:r>
+      <w:r>
+        <w:rPr>
+          <w:rStyle w:val="hiddenspellerror"/>
+        </w:rPr>
+        <w:t>oneOfSize</w:t>
+      </w:r>
+      <w:r>
+        <w:t>", en cas contrari el creem ple de 0, utilitzant la funció "</w:t>
+      </w:r>
+      <w:r>
+        <w:rPr>
+          <w:rStyle w:val="hiddenspellerror"/>
+        </w:rPr>
+        <w:t>zeroOfSize</w:t>
+      </w:r>
+      <w:r>
+        <w:t xml:space="preserve">", i només </w:t>
+      </w:r>
+      <w:r>
+        <w:lastRenderedPageBreak/>
+        <w:t>ens queda copiar els valors ja existents, cosa que realitzem mitjançant la funció "</w:t>
+      </w:r>
+      <w:r>
+        <w:rPr>
+          <w:rStyle w:val="hiddenspellerror"/>
+        </w:rPr>
+        <w:t>copy"</w:t>
+      </w:r>
+      <w:r>
+        <w:t xml:space="preserve"> desenvolupada anteriorment i finalment retornem el resultat.</w:t>
       </w:r>
     </w:p>
     <w:p>
@@ -109,84 +1495,443 @@
         <w:rPr>
           <w:lang w:val="ca-ES"/>
         </w:rPr>
-        <w:t>Apartat 3</w:t>
+        <w:t>Apartat 5</w:t>
+      </w:r>
+      <w:r>
+        <w:rPr>
+          <w:lang w:val="ca-ES"/>
+        </w:rPr>
+        <w:t xml:space="preserve"> (cast)</w:t>
       </w:r>
     </w:p>
     <w:p>
       <w:r>
-        <w:t>En aquest apartat es requereix una funció que escur</w:t>
-      </w:r>
-      <w:r>
-        <w:t>s</w:t>
-      </w:r>
-      <w:r>
-        <w:t>i un array d’enters que conté un nombre binari, per obtenir un array de la llargada especificada</w:t>
-      </w:r>
-      <w:r>
-        <w:t>, concretament menor a la actual</w:t>
+        <w:t xml:space="preserve">En aquest apartat hem de desenvolupar una funció la qual rebi un </w:t>
+      </w:r>
+      <w:r>
+        <w:rPr>
+          <w:rStyle w:val="hiddenspellerror"/>
+        </w:rPr>
+        <w:t>array</w:t>
+      </w:r>
+      <w:r>
+        <w:t xml:space="preserve"> d'enters que representa un nombre binari i un enter que determinarà la llargada desitjada, a partir d'aquests paràmetres retornar un </w:t>
+      </w:r>
+      <w:r>
+        <w:rPr>
+          <w:rStyle w:val="hiddenspellerror"/>
+        </w:rPr>
+        <w:t>array</w:t>
+      </w:r>
+      <w:r>
+        <w:t xml:space="preserve"> d'enters amb la llargada desitjada i el contingut de l'</w:t>
+      </w:r>
+      <w:r>
+        <w:rPr>
+          <w:rStyle w:val="hiddenspellerror"/>
+        </w:rPr>
+        <w:t>array</w:t>
+      </w:r>
+      <w:r>
+        <w:t xml:space="preserve"> rebut, truncant o afegint valors si és necessari.</w:t>
+      </w:r>
+      <w:r>
+        <w:br/>
+        <w:t>Per desenvolupar aquesta funció, que és simplement escurçar l'</w:t>
+      </w:r>
+      <w:r>
+        <w:rPr>
+          <w:rStyle w:val="hiddenspellerror"/>
+        </w:rPr>
+        <w:t>array</w:t>
+      </w:r>
+      <w:r>
+        <w:t xml:space="preserve"> si la llargada desitjada és més </w:t>
+      </w:r>
+      <w:r>
+        <w:rPr>
+          <w:rStyle w:val="hiddengrammarerror"/>
+        </w:rPr>
+        <w:t>petita</w:t>
+      </w:r>
+      <w:r>
+        <w:t xml:space="preserve"> que l'actual, allargar-la si la llargada desitjada és més gran que l'actual i fer una còpia si les dues llargades són iguals, per tant la meva implementació el que fa és utilitzar les funcions "</w:t>
+      </w:r>
+      <w:r>
+        <w:rPr>
+          <w:rStyle w:val="hiddenspellerror"/>
+        </w:rPr>
+        <w:t>narrow</w:t>
+      </w:r>
+      <w:r>
+        <w:t>" i "</w:t>
+      </w:r>
+      <w:r>
+        <w:rPr>
+          <w:rStyle w:val="hiddenspellerror"/>
+        </w:rPr>
+        <w:t>widen</w:t>
+      </w:r>
+      <w:r>
+        <w:t>" desenvolupades en apartats anteriors, de manera que només cal fer l'</w:t>
+      </w:r>
+      <w:r>
+        <w:rPr>
+          <w:rStyle w:val="hiddenspellerror"/>
+        </w:rPr>
+        <w:t>if</w:t>
+      </w:r>
+      <w:r>
+        <w:t xml:space="preserve"> de si és més gran o més </w:t>
+      </w:r>
+      <w:r>
+        <w:rPr>
+          <w:rStyle w:val="hiddengrammarerror"/>
+        </w:rPr>
+        <w:t>petita</w:t>
+      </w:r>
+      <w:r>
+        <w:t xml:space="preserve"> i cridar una funció o l'altre, i com que les dues funcions només copien l'</w:t>
+      </w:r>
+      <w:r>
+        <w:rPr>
+          <w:rStyle w:val="hiddenspellerror"/>
+        </w:rPr>
+        <w:t>array</w:t>
+      </w:r>
+      <w:r>
+        <w:t xml:space="preserve"> original si la llargada desitjada és igual a l'actual, és igual si cridem a </w:t>
+      </w:r>
+      <w:r>
+        <w:rPr>
+          <w:rStyle w:val="hiddenspellerror"/>
+        </w:rPr>
+        <w:t>narrow</w:t>
+      </w:r>
+      <w:r>
+        <w:t xml:space="preserve"> o a </w:t>
+      </w:r>
+      <w:r>
+        <w:rPr>
+          <w:rStyle w:val="hiddenspellerror"/>
+        </w:rPr>
+        <w:t>widen</w:t>
+      </w:r>
+      <w:r>
+        <w:t xml:space="preserve"> en aquest cas. Jo he utilitzat el triple condicional per tal de simplificar el codi, però també es podria utilitzar </w:t>
+      </w:r>
+      <w:r>
+        <w:rPr>
+          <w:rStyle w:val="hiddenspellerror"/>
+        </w:rPr>
+        <w:t>if</w:t>
       </w:r>
       <w:r>
         <w:t>.</w:t>
       </w:r>
     </w:p>
     <w:p>
-      <w:r>
-        <w:t>Per disenyar aquesta funció primerament hem de tenir en compte si estem fent una crida valida, es a dir comprovar que la llargada desitjada es mes gran o igual a 0 i que es mes petita o igual que la del array d’origen, un cop comprobat aixo simplement podem utilitzar la funcio copy desenvolupada en l’apartat anterior ja que si els dos arrays son de la mateixa mida simplement copiara de l’un a laltre i si la llargada del destí es mes petita que la de l’origenn truncarà.</w:t>
+      <w:pPr>
+        <w:pStyle w:val="Heading1"/>
+        <w:rPr>
+          <w:lang w:val="ca-ES"/>
+        </w:rPr>
+      </w:pPr>
+      <w:r>
+        <w:rPr>
+          <w:lang w:val="ca-ES"/>
+        </w:rPr>
+        <w:t>Apartat 6</w:t>
+      </w:r>
+      <w:r>
+        <w:rPr>
+          <w:lang w:val="ca-ES"/>
+        </w:rPr>
+        <w:t xml:space="preserve"> (and)</w:t>
       </w:r>
     </w:p>
     <w:p>
-      <w:pPr>
-        <w:pStyle w:val="Heading1"/>
-        <w:rPr>
-          <w:lang w:val="ca-ES"/>
-        </w:rPr>
-      </w:pPr>
-      <w:r>
-        <w:rPr>
-          <w:lang w:val="ca-ES"/>
-        </w:rPr>
-        <w:t>Apartat 4</w:t>
+      <w:r>
+        <w:t xml:space="preserve">En aquest apartat es requereix una funció que rebi 2 </w:t>
+      </w:r>
+      <w:r>
+        <w:rPr>
+          <w:rStyle w:val="hiddenspellerror"/>
+        </w:rPr>
+        <w:t>arrays</w:t>
+      </w:r>
+      <w:r>
+        <w:t xml:space="preserve"> d'enters i realitzi l'operació </w:t>
+      </w:r>
+      <w:r>
+        <w:rPr>
+          <w:rStyle w:val="hiddenspellerror"/>
+        </w:rPr>
+        <w:t>and</w:t>
+      </w:r>
+      <w:r>
+        <w:t xml:space="preserve"> bit a bit, es vol també poder utilitzar aquesta funció per a </w:t>
+      </w:r>
+      <w:r>
+        <w:rPr>
+          <w:rStyle w:val="hiddenspellerror"/>
+        </w:rPr>
+        <w:t>arrays</w:t>
+      </w:r>
+      <w:r>
+        <w:t xml:space="preserve"> amb diferents mides, per tant es demana que si una d'elles es </w:t>
+      </w:r>
+      <w:r>
+        <w:rPr>
+          <w:rStyle w:val="hiddengreenerror"/>
+        </w:rPr>
+        <w:t>representa en 64 bits hem</w:t>
+      </w:r>
+      <w:r>
+        <w:t xml:space="preserve"> de transformar les dues a </w:t>
+      </w:r>
+      <w:r>
+        <w:rPr>
+          <w:rStyle w:val="hiddenspellerror"/>
+        </w:rPr>
+        <w:t>long</w:t>
+      </w:r>
+      <w:r>
+        <w:t xml:space="preserve">, en cas contrari hem de transformar les dues a </w:t>
+      </w:r>
+      <w:r>
+        <w:rPr>
+          <w:rStyle w:val="hiddenspellerror"/>
+        </w:rPr>
+        <w:t>integer</w:t>
+      </w:r>
+      <w:r>
+        <w:t>.</w:t>
+      </w:r>
+      <w:r>
+        <w:br/>
+        <w:t>Per desenvolupar he creat una funció auxiliar anomenada "</w:t>
+      </w:r>
+      <w:r>
+        <w:rPr>
+          <w:rStyle w:val="hiddenspellerror"/>
+        </w:rPr>
+        <w:t>andSameLen</w:t>
+      </w:r>
+      <w:r>
+        <w:t xml:space="preserve">", la qual realitza l'operació </w:t>
+      </w:r>
+      <w:r>
+        <w:rPr>
+          <w:rStyle w:val="hiddenspellerror"/>
+        </w:rPr>
+        <w:t>and</w:t>
+      </w:r>
+      <w:r>
+        <w:t xml:space="preserve"> a partir de dues </w:t>
+      </w:r>
+      <w:r>
+        <w:rPr>
+          <w:rStyle w:val="hiddenspellerror"/>
+        </w:rPr>
+        <w:t>arrays</w:t>
+      </w:r>
+      <w:r>
+        <w:t xml:space="preserve"> però assumint que tenen la mateixa llargada, i una altra anomenada "</w:t>
+      </w:r>
+      <w:r>
+        <w:rPr>
+          <w:rStyle w:val="hiddenspellerror"/>
+        </w:rPr>
+        <w:t>getResultLen</w:t>
+      </w:r>
+      <w:r>
+        <w:t xml:space="preserve">" que retorna la llargada indicada per poder representar correctament les dues </w:t>
+      </w:r>
+      <w:r>
+        <w:rPr>
+          <w:rStyle w:val="hiddenspellerror"/>
+        </w:rPr>
+        <w:t>arrays</w:t>
+      </w:r>
+      <w:r>
+        <w:t xml:space="preserve">. Amb aquestes dues funcions l'únic que he realitzat ha sigut corregir les dimensions de les </w:t>
+      </w:r>
+      <w:r>
+        <w:rPr>
+          <w:rStyle w:val="hiddenspellerror"/>
+        </w:rPr>
+        <w:t>arrays</w:t>
+      </w:r>
+      <w:r>
+        <w:t xml:space="preserve"> mitjançant la funció "</w:t>
+      </w:r>
+      <w:r>
+        <w:rPr>
+          <w:rStyle w:val="hiddenspellerror"/>
+        </w:rPr>
+        <w:t>getResultLen</w:t>
+      </w:r>
+      <w:r>
+        <w:t>" i la funció "cast", i finalment he cridat a la funció "</w:t>
+      </w:r>
+      <w:r>
+        <w:rPr>
+          <w:rStyle w:val="hiddenspellerror"/>
+        </w:rPr>
+        <w:t>andSameLen</w:t>
+      </w:r>
+      <w:r>
+        <w:t>" que l'</w:t>
+      </w:r>
+      <w:r>
+        <w:rPr>
+          <w:rStyle w:val="hiddenspellerror"/>
+        </w:rPr>
+        <w:t>unic</w:t>
+      </w:r>
+      <w:r>
+        <w:t xml:space="preserve"> que fa és un bucle per cada posició dels </w:t>
+      </w:r>
+      <w:r>
+        <w:rPr>
+          <w:rStyle w:val="hiddenspellerror"/>
+        </w:rPr>
+        <w:t>arrays</w:t>
+      </w:r>
+      <w:r>
+        <w:t xml:space="preserve"> i calcula </w:t>
+      </w:r>
+      <w:r>
+        <w:rPr>
+          <w:rStyle w:val="hiddengrammarerror"/>
+        </w:rPr>
+        <w:t>l'operacio</w:t>
+      </w:r>
+      <w:r>
+        <w:t xml:space="preserve"> </w:t>
+      </w:r>
+      <w:r>
+        <w:rPr>
+          <w:rStyle w:val="hiddenspellerror"/>
+        </w:rPr>
+        <w:t>and</w:t>
+      </w:r>
+      <w:r>
+        <w:t xml:space="preserve"> utilitzant l'operador &amp;.</w:t>
       </w:r>
     </w:p>
     <w:p>
-      <w:r>
-        <w:t>La funci</w:t>
-      </w:r>
-      <w:r>
-        <w:t>ó</w:t>
-      </w:r>
-      <w:r>
-        <w:t xml:space="preserve"> a realitzar ha </w:t>
-      </w:r>
-      <w:r>
-        <w:t>de permetre allargar un nobre binari contingut en un array d’enters a una llargada especificada, concretament mes gan o igual a la actual, tenin</w:t>
-      </w:r>
-      <w:r>
-        <w:t>t</w:t>
-      </w:r>
-      <w:r>
-        <w:t xml:space="preserve"> en compte</w:t>
-      </w:r>
-      <w:r>
-        <w:t xml:space="preserve"> el signe del valor original, ja que en cas de ser positiu s’ha d’afegir 0 i en cas de ser negatiu s’ha d’afer 1 en els bits de mes pes per tal de mantenir el valor numeric</w:t>
-      </w:r>
-      <w:r>
-        <w:t>.</w:t>
+      <w:pPr>
+        <w:pStyle w:val="Heading1"/>
+        <w:rPr>
+          <w:lang w:val="ca-ES"/>
+        </w:rPr>
+      </w:pPr>
+      <w:r>
+        <w:rPr>
+          <w:lang w:val="ca-ES"/>
+        </w:rPr>
+        <w:t>Apartat 7</w:t>
+      </w:r>
+      <w:r>
+        <w:rPr>
+          <w:lang w:val="ca-ES"/>
+        </w:rPr>
+        <w:t xml:space="preserve"> (or)</w:t>
       </w:r>
     </w:p>
     <w:p>
       <w:r>
-        <w:t>Per resoldre aquest aprtat, que resulta molt semblan</w:t>
-      </w:r>
-      <w:r>
-        <w:t xml:space="preserve">t a l’anterior primerament comprovem que la llargada desitjada es mes gran o igual a 0 i tambe mes gran o igual a la actual, un cop </w:t>
-      </w:r>
-      <w:r>
-        <w:lastRenderedPageBreak/>
-        <w:t>comprovat aixo, comprovem si es negatiu el nombre mirant siel bit de mes per es igual a 1, si es aixi creem un array de la mesura desitjada pero ple de uns, utilitzant la funció auxiliar oneOfSize</w:t>
-      </w:r>
-      <w:r>
-        <w:t>, en cas contrari el creem ple de zeros, utilitzant la funció zeroOfSize, i simplement ens queda copiar els valors ja existents cosa que realitzem mitjançant la funció copy desenvolupada anteriorment i retornem el resultat.</w:t>
+        <w:t xml:space="preserve">En aquest apartat es demana una funció que, igual que l'anterior, corregeixi les llargades dels </w:t>
+      </w:r>
+      <w:r>
+        <w:rPr>
+          <w:rStyle w:val="hiddenspellerror"/>
+        </w:rPr>
+        <w:t>arrays</w:t>
+      </w:r>
+      <w:r>
+        <w:t xml:space="preserve"> que rep per paràmetre i realitzar l'</w:t>
+      </w:r>
+      <w:r>
+        <w:rPr>
+          <w:rStyle w:val="hiddengrammarerror"/>
+        </w:rPr>
+        <w:t>operació or</w:t>
+      </w:r>
+      <w:r>
+        <w:t xml:space="preserve"> bit a bit.</w:t>
+      </w:r>
+      <w:r>
+        <w:br/>
+        <w:t>Per a realitzar aquesta funció he desenvolupat una funció auxiliar anomenada "</w:t>
+      </w:r>
+      <w:r>
+        <w:rPr>
+          <w:rStyle w:val="hiddenspellerror"/>
+        </w:rPr>
+        <w:t>orSameLen</w:t>
+      </w:r>
+      <w:r>
+        <w:t>" que s'utilitza per realitzar l'</w:t>
+      </w:r>
+      <w:r>
+        <w:rPr>
+          <w:rStyle w:val="hiddengrammarerror"/>
+        </w:rPr>
+        <w:t>operació or</w:t>
+      </w:r>
+      <w:r>
+        <w:t xml:space="preserve"> de dues </w:t>
+      </w:r>
+      <w:r>
+        <w:rPr>
+          <w:rStyle w:val="hiddenspellerror"/>
+        </w:rPr>
+        <w:t>arrays</w:t>
+      </w:r>
+      <w:r>
+        <w:t xml:space="preserve"> suposant que tenen la mateixa llargada, per tant el que he fet, com en la funció de l'apartat anterior, ha sigut calcular la longitud ideal per interpretar ambdues </w:t>
+      </w:r>
+      <w:r>
+        <w:rPr>
+          <w:rStyle w:val="hiddenspellerror"/>
+        </w:rPr>
+        <w:t>arrays</w:t>
+      </w:r>
+      <w:r>
+        <w:t xml:space="preserve"> mitjançant la funció "</w:t>
+      </w:r>
+      <w:r>
+        <w:rPr>
+          <w:rStyle w:val="hiddenspellerror"/>
+        </w:rPr>
+        <w:t>getResultLen</w:t>
+      </w:r>
+      <w:r>
+        <w:t>", després he cridat a la funció "</w:t>
+      </w:r>
+      <w:r>
+        <w:rPr>
+          <w:rStyle w:val="hiddenspellerror"/>
+        </w:rPr>
+        <w:t>orSameLen</w:t>
+      </w:r>
+      <w:r>
+        <w:t>" per a realitzar l'</w:t>
+      </w:r>
+      <w:r>
+        <w:rPr>
+          <w:rStyle w:val="hiddengrammarerror"/>
+        </w:rPr>
+        <w:t>operació or</w:t>
+      </w:r>
+      <w:r>
+        <w:t xml:space="preserve"> mitjançant l'operador | i retornar el resultat.</w:t>
+      </w:r>
+      <w:r>
+        <w:br/>
       </w:r>
     </w:p>
     <w:p>
@@ -200,92 +1945,333 @@
         <w:rPr>
           <w:lang w:val="ca-ES"/>
         </w:rPr>
-        <w:t>Apartat 5</w:t>
+        <w:t>Apartat 8</w:t>
       </w:r>
       <w:r>
         <w:rPr>
           <w:lang w:val="ca-ES"/>
         </w:rPr>
-        <w:t>e</w:t>
+        <w:t xml:space="preserve"> (leftShift)</w:t>
+      </w:r>
+    </w:p>
+    <w:p>
+      <w:r>
+        <w:t xml:space="preserve">En </w:t>
+      </w:r>
+      <w:r>
+        <w:rPr>
+          <w:rStyle w:val="hiddengrammarerror"/>
+        </w:rPr>
+        <w:t>quest</w:t>
+      </w:r>
+      <w:r>
+        <w:t xml:space="preserve"> apartat es demana una funció que, rebent per paràmetre un </w:t>
+      </w:r>
+      <w:r>
+        <w:rPr>
+          <w:rStyle w:val="hiddenspellerror"/>
+        </w:rPr>
+        <w:t>array</w:t>
+      </w:r>
+      <w:r>
+        <w:t xml:space="preserve"> d'enters, desplaci els valors de l'</w:t>
+      </w:r>
+      <w:r>
+        <w:rPr>
+          <w:rStyle w:val="hiddenspellerror"/>
+        </w:rPr>
+        <w:t>array</w:t>
+      </w:r>
+      <w:r>
+        <w:t xml:space="preserve"> x posicions a l'esquerra segons el nombre rebut i ompli les posicions de la dreta amb zeros.</w:t>
+      </w:r>
+      <w:r>
+        <w:br/>
+        <w:t>Per a desenvolupar aquesta funció he creat una funció auxiliar anomenada "</w:t>
+      </w:r>
+      <w:r>
+        <w:rPr>
+          <w:rStyle w:val="hiddenspellerror"/>
+        </w:rPr>
+        <w:t>leftOneShift</w:t>
+      </w:r>
+      <w:r>
+        <w:t>" que serveix per desplaçar cap a l'esquerra una posició de l'</w:t>
+      </w:r>
+      <w:r>
+        <w:rPr>
+          <w:rStyle w:val="hiddenspellerror"/>
+        </w:rPr>
+        <w:t>array</w:t>
+      </w:r>
+      <w:r>
+        <w:t>; i una altra funció per tal de saber la longitud amb la qual haurem de treballar anomenada "</w:t>
+      </w:r>
+      <w:r>
+        <w:rPr>
+          <w:rStyle w:val="hiddenspellerror"/>
+        </w:rPr>
+        <w:t>getResultLen</w:t>
+      </w:r>
+      <w:r>
+        <w:t xml:space="preserve">", per tant, la crido, em </w:t>
+      </w:r>
+      <w:r>
+        <w:lastRenderedPageBreak/>
+        <w:t>guardo el valor que retorna i l'utilitzo per transformar l'</w:t>
+      </w:r>
+      <w:r>
+        <w:rPr>
+          <w:rStyle w:val="hiddenspellerror"/>
+        </w:rPr>
+        <w:t>array</w:t>
+      </w:r>
+      <w:r>
+        <w:t xml:space="preserve"> mitjançant la funció "cast" i també per aconseguir el nombre de posicions a desplaçar mitjançant l'operació </w:t>
+      </w:r>
+      <w:r>
+        <w:rPr>
+          <w:rStyle w:val="hiddengreenerror"/>
+        </w:rPr>
+        <w:t>modul</w:t>
+      </w:r>
+      <w:r>
+        <w:t>, per últim faig un bucle i crido a la funció "</w:t>
+      </w:r>
+      <w:r>
+        <w:rPr>
+          <w:rStyle w:val="hiddenspellerror"/>
+        </w:rPr>
+        <w:t>leftOneShift</w:t>
+      </w:r>
+      <w:r>
+        <w:t>" x cops segons el nombre calculat anteriorment i retorno el resultat.</w:t>
+      </w:r>
+    </w:p>
+    <w:p>
+      <w:pPr>
+        <w:pStyle w:val="Heading1"/>
+        <w:rPr>
+          <w:lang w:val="ca-ES"/>
+        </w:rPr>
+      </w:pPr>
+      <w:r>
+        <w:rPr>
+          <w:lang w:val="ca-ES"/>
+        </w:rPr>
+        <w:t>Apartat 9</w:t>
+      </w:r>
+      <w:r>
+        <w:rPr>
+          <w:lang w:val="ca-ES"/>
+        </w:rPr>
+        <w:t xml:space="preserve"> (unsignedRightShift)</w:t>
+      </w:r>
+    </w:p>
+    <w:p>
+      <w:r>
+        <w:t>En aquest apartat es demana una funció que</w:t>
+      </w:r>
+      <w:r>
+        <w:t>,</w:t>
+      </w:r>
+      <w:r>
+        <w:t xml:space="preserve"> a partir d</w:t>
+      </w:r>
+      <w:r>
+        <w:t>’</w:t>
+      </w:r>
+      <w:r>
+        <w:t>un</w:t>
+      </w:r>
+      <w:r>
+        <w:t xml:space="preserve"> array de enters i un enter, desplaçi </w:t>
+      </w:r>
+      <w:r>
+        <w:t xml:space="preserve">els valors de l’array un nombre de posicions cap a la dreta pero no sense tenir en compte el signe del nombre </w:t>
+      </w:r>
+      <w:r>
+        <w:t xml:space="preserve">binari </w:t>
+      </w:r>
+      <w:r>
+        <w:t>que representa l’array rebu</w:t>
+      </w:r>
+      <w:r>
+        <w:t>t.</w:t>
+      </w:r>
+    </w:p>
+    <w:p>
+      <w:r>
+        <w:t>Per tal de desenvolupar aquesta funció he creat una funció auxiliar anomenada ”rightOneShift”</w:t>
+      </w:r>
+      <w:r>
+        <w:t xml:space="preserve">, </w:t>
+      </w:r>
+      <w:r>
+        <w:t>que desplaça una posicio cap a la dreta i segons el valor del parametre bole</w:t>
+      </w:r>
+      <w:r>
+        <w:t>à omplirar els valors de la esquerra amb uns o zeros respectant el signe del  nombre original</w:t>
+      </w:r>
+      <w:r>
+        <w:t xml:space="preserve">. Per tant en la funcio principal el que he fet </w:t>
+      </w:r>
+      <w:r>
+        <w:t>ha estat cridar a la funció esmentada a l’apartat anterior anomenada “</w:t>
+      </w:r>
+      <w:r>
+        <w:t xml:space="preserve">getResultLen” </w:t>
+      </w:r>
+      <w:r>
+        <w:t xml:space="preserve">per obtenir la llargada ideal per poder treballar, </w:t>
+      </w:r>
+      <w:r>
+        <w:t>despres aconseguir el nombre de posicions que he de desplaçar, transformar l’array a la llargada ideal i ultimament amb un bucle cridar la funció “rightOneShift” tants cops com el nombre calculat, i retornar el resultat</w:t>
+      </w:r>
+      <w:r>
+        <w:t>.</w:t>
+      </w:r>
+      <w:r>
+        <w:t xml:space="preserve"> </w:t>
+      </w:r>
+    </w:p>
+    <w:p>
+      <w:pPr>
+        <w:pStyle w:val="Heading1"/>
+        <w:rPr>
+          <w:lang w:val="ca-ES"/>
+        </w:rPr>
+      </w:pPr>
+      <w:r>
+        <w:rPr>
+          <w:lang w:val="ca-ES"/>
+        </w:rPr>
+        <w:t>Apartat 10</w:t>
+      </w:r>
+      <w:r>
+        <w:rPr>
+          <w:lang w:val="ca-ES"/>
+        </w:rPr>
+        <w:t xml:space="preserve"> (signedRightShift)</w:t>
+      </w:r>
+    </w:p>
+    <w:p>
+      <w:r>
+        <w:t xml:space="preserve">En aquest apartat es demana una funció que, rebent un </w:t>
+      </w:r>
+      <w:r>
+        <w:rPr>
+          <w:rStyle w:val="hiddenspellerror"/>
+        </w:rPr>
+        <w:t>array</w:t>
+      </w:r>
+      <w:r>
+        <w:t xml:space="preserve"> d'enters en representació d'un nombre binari i un enter, haurà de desplaçar el nombre original de l’</w:t>
+      </w:r>
+      <w:r>
+        <w:rPr>
+          <w:rStyle w:val="hiddenspellerror"/>
+        </w:rPr>
+        <w:t>array</w:t>
+      </w:r>
+      <w:r>
+        <w:t xml:space="preserve"> un nombre de posicions cap a la dreta respectant el signe del nombre original. Per tal de dur a terme aquesta funció he utilitzat la funció auxiliar anomenada en l’apartat anterior “</w:t>
+      </w:r>
+      <w:r>
+        <w:rPr>
+          <w:rStyle w:val="hiddenspellerror"/>
+        </w:rPr>
+        <w:t>rightOneShift</w:t>
+      </w:r>
+      <w:r>
+        <w:t xml:space="preserve">” utilitzant el paràmetre </w:t>
+      </w:r>
+      <w:r>
+        <w:rPr>
+          <w:rStyle w:val="hiddengreenerror"/>
+        </w:rPr>
+        <w:t>negative</w:t>
+      </w:r>
+      <w:r>
+        <w:t xml:space="preserve"> de la funció per tal que en cas que el nombre sigui negatiu, ompli d'1 els espais de l’esquerra.</w:t>
+      </w:r>
+    </w:p>
+    <w:p>
+      <w:pPr>
+        <w:pStyle w:val="Heading1"/>
+        <w:rPr>
+          <w:lang w:val="ca-ES"/>
+        </w:rPr>
+      </w:pPr>
+      <w:r>
+        <w:rPr>
+          <w:lang w:val="ca-ES"/>
+        </w:rPr>
+        <w:t>Conclusions</w:t>
+      </w:r>
+    </w:p>
+    <w:p>
+      <w:r>
+        <w:t>En conclusi</w:t>
+      </w:r>
+      <w:r>
+        <w:t>ó</w:t>
+      </w:r>
+      <w:r>
+        <w:t>, en aquesta practica</w:t>
+      </w:r>
+      <w:r>
+        <w:t>,</w:t>
+      </w:r>
+      <w:r>
+        <w:t xml:space="preserve"> com que ja disposava de coneixements previs del llenguatge java i de la programacio orientada a objectes, m’ha servit per </w:t>
+      </w:r>
+      <w:r>
+        <w:t>reforçar els meus coneixements i per apendre a realitzar un informe.</w:t>
+      </w:r>
+    </w:p>
+    <w:p>
+      <w:pPr>
+        <w:pStyle w:val="Heading1"/>
+      </w:pPr>
+      <w:proofErr w:type="spellStart"/>
+      <w:r>
+        <w:t>Bibliografia</w:t>
+      </w:r>
+      <w:proofErr w:type="spellEnd"/>
+    </w:p>
+    <w:p>
+      <w:pPr>
+        <w:pStyle w:val="ListParagraph"/>
+        <w:numPr>
+          <w:ilvl w:val="0"/>
+          <w:numId w:val="12"/>
+        </w:numPr>
+        <w:rPr>
+          <w:lang w:val="es-ES"/>
+        </w:rPr>
+      </w:pPr>
+      <w:r>
+        <w:rPr>
+          <w:lang w:val="es-ES"/>
+        </w:rPr>
+        <w:t>www.w3</w:t>
       </w:r>
       <w:bookmarkStart w:id="0" w:name="_GoBack"/>
       <w:bookmarkEnd w:id="0"/>
-    </w:p>
-    <w:p/>
-    <w:p>
-      <w:pPr>
-        <w:pStyle w:val="Heading1"/>
-        <w:rPr>
-          <w:lang w:val="ca-ES"/>
-        </w:rPr>
-      </w:pPr>
-      <w:r>
-        <w:rPr>
-          <w:lang w:val="ca-ES"/>
-        </w:rPr>
-        <w:t>Apartat 6</w:t>
-      </w:r>
-    </w:p>
-    <w:p>
-      <w:pPr>
-        <w:pStyle w:val="Heading1"/>
-        <w:rPr>
-          <w:lang w:val="ca-ES"/>
-        </w:rPr>
-      </w:pPr>
-      <w:r>
-        <w:rPr>
-          <w:lang w:val="ca-ES"/>
-        </w:rPr>
-        <w:t>Apartat 7</w:t>
-      </w:r>
-    </w:p>
-    <w:p>
-      <w:pPr>
-        <w:pStyle w:val="Heading1"/>
-        <w:rPr>
-          <w:lang w:val="ca-ES"/>
-        </w:rPr>
-      </w:pPr>
-      <w:r>
-        <w:rPr>
-          <w:lang w:val="ca-ES"/>
-        </w:rPr>
-        <w:t>Apartat 8</w:t>
-      </w:r>
-    </w:p>
-    <w:p>
-      <w:pPr>
-        <w:pStyle w:val="Heading1"/>
-        <w:rPr>
-          <w:lang w:val="ca-ES"/>
-        </w:rPr>
-      </w:pPr>
-      <w:r>
-        <w:rPr>
-          <w:lang w:val="ca-ES"/>
-        </w:rPr>
-        <w:t>Apartat 9</w:t>
-      </w:r>
-    </w:p>
-    <w:p>
-      <w:pPr>
-        <w:pStyle w:val="Heading1"/>
-        <w:rPr>
-          <w:lang w:val="ca-ES"/>
-        </w:rPr>
-      </w:pPr>
-      <w:r>
-        <w:rPr>
-          <w:lang w:val="ca-ES"/>
-        </w:rPr>
-        <w:t>Apartat 10</w:t>
+      <w:r>
+        <w:rPr>
+          <w:lang w:val="es-ES"/>
+        </w:rPr>
+        <w:t>schools.com/java</w:t>
       </w:r>
     </w:p>
     <w:sectPr>
       <w:pgSz w:w="11906" w:h="16838"/>
       <w:pgMar w:top="1417" w:right="1701" w:bottom="1417" w:left="1701" w:header="708" w:footer="708" w:gutter="0"/>
+      <w:pgNumType w:start="0"/>
       <w:cols w:space="708"/>
+      <w:titlePg/>
       <w:docGrid w:linePitch="360"/>
     </w:sectPr>
   </w:body>
@@ -585,6 +2571,118 @@
       <w:lvlJc w:val="left"/>
       <w:pPr>
         <w:ind w:left="6480" w:hanging="360"/>
+      </w:pPr>
+      <w:rPr>
+        <w:rFonts w:ascii="Wingdings" w:hAnsi="Wingdings" w:hint="default"/>
+      </w:rPr>
+    </w:lvl>
+  </w:abstractNum>
+  <w:abstractNum w:abstractNumId="3" w15:restartNumberingAfterBreak="0">
+    <w:nsid w:val="7C201D65"/>
+    <w:multiLevelType w:val="hybridMultilevel"/>
+    <w:tmpl w:val="895896F4"/>
+    <w:lvl w:ilvl="0" w:tplc="D8DC1824">
+      <w:numFmt w:val="bullet"/>
+      <w:lvlText w:val="-"/>
+      <w:lvlJc w:val="left"/>
+      <w:pPr>
+        <w:ind w:left="792" w:hanging="360"/>
+      </w:pPr>
+      <w:rPr>
+        <w:rFonts w:ascii="Calibri" w:eastAsiaTheme="minorHAnsi" w:hAnsi="Calibri" w:cs="Calibri" w:hint="default"/>
+      </w:rPr>
+    </w:lvl>
+    <w:lvl w:ilvl="1" w:tplc="0C0A0003" w:tentative="1">
+      <w:start w:val="1"/>
+      <w:numFmt w:val="bullet"/>
+      <w:lvlText w:val="o"/>
+      <w:lvlJc w:val="left"/>
+      <w:pPr>
+        <w:ind w:left="1512" w:hanging="360"/>
+      </w:pPr>
+      <w:rPr>
+        <w:rFonts w:ascii="Courier New" w:hAnsi="Courier New" w:cs="Courier New" w:hint="default"/>
+      </w:rPr>
+    </w:lvl>
+    <w:lvl w:ilvl="2" w:tplc="0C0A0005" w:tentative="1">
+      <w:start w:val="1"/>
+      <w:numFmt w:val="bullet"/>
+      <w:lvlText w:val=""/>
+      <w:lvlJc w:val="left"/>
+      <w:pPr>
+        <w:ind w:left="2232" w:hanging="360"/>
+      </w:pPr>
+      <w:rPr>
+        <w:rFonts w:ascii="Wingdings" w:hAnsi="Wingdings" w:hint="default"/>
+      </w:rPr>
+    </w:lvl>
+    <w:lvl w:ilvl="3" w:tplc="0C0A0001" w:tentative="1">
+      <w:start w:val="1"/>
+      <w:numFmt w:val="bullet"/>
+      <w:lvlText w:val=""/>
+      <w:lvlJc w:val="left"/>
+      <w:pPr>
+        <w:ind w:left="2952" w:hanging="360"/>
+      </w:pPr>
+      <w:rPr>
+        <w:rFonts w:ascii="Symbol" w:hAnsi="Symbol" w:hint="default"/>
+      </w:rPr>
+    </w:lvl>
+    <w:lvl w:ilvl="4" w:tplc="0C0A0003" w:tentative="1">
+      <w:start w:val="1"/>
+      <w:numFmt w:val="bullet"/>
+      <w:lvlText w:val="o"/>
+      <w:lvlJc w:val="left"/>
+      <w:pPr>
+        <w:ind w:left="3672" w:hanging="360"/>
+      </w:pPr>
+      <w:rPr>
+        <w:rFonts w:ascii="Courier New" w:hAnsi="Courier New" w:cs="Courier New" w:hint="default"/>
+      </w:rPr>
+    </w:lvl>
+    <w:lvl w:ilvl="5" w:tplc="0C0A0005" w:tentative="1">
+      <w:start w:val="1"/>
+      <w:numFmt w:val="bullet"/>
+      <w:lvlText w:val=""/>
+      <w:lvlJc w:val="left"/>
+      <w:pPr>
+        <w:ind w:left="4392" w:hanging="360"/>
+      </w:pPr>
+      <w:rPr>
+        <w:rFonts w:ascii="Wingdings" w:hAnsi="Wingdings" w:hint="default"/>
+      </w:rPr>
+    </w:lvl>
+    <w:lvl w:ilvl="6" w:tplc="0C0A0001" w:tentative="1">
+      <w:start w:val="1"/>
+      <w:numFmt w:val="bullet"/>
+      <w:lvlText w:val=""/>
+      <w:lvlJc w:val="left"/>
+      <w:pPr>
+        <w:ind w:left="5112" w:hanging="360"/>
+      </w:pPr>
+      <w:rPr>
+        <w:rFonts w:ascii="Symbol" w:hAnsi="Symbol" w:hint="default"/>
+      </w:rPr>
+    </w:lvl>
+    <w:lvl w:ilvl="7" w:tplc="0C0A0003" w:tentative="1">
+      <w:start w:val="1"/>
+      <w:numFmt w:val="bullet"/>
+      <w:lvlText w:val="o"/>
+      <w:lvlJc w:val="left"/>
+      <w:pPr>
+        <w:ind w:left="5832" w:hanging="360"/>
+      </w:pPr>
+      <w:rPr>
+        <w:rFonts w:ascii="Courier New" w:hAnsi="Courier New" w:cs="Courier New" w:hint="default"/>
+      </w:rPr>
+    </w:lvl>
+    <w:lvl w:ilvl="8" w:tplc="0C0A0005" w:tentative="1">
+      <w:start w:val="1"/>
+      <w:numFmt w:val="bullet"/>
+      <w:lvlText w:val=""/>
+      <w:lvlJc w:val="left"/>
+      <w:pPr>
+        <w:ind w:left="6552" w:hanging="360"/>
       </w:pPr>
       <w:rPr>
         <w:rFonts w:ascii="Wingdings" w:hAnsi="Wingdings" w:hint="default"/>
@@ -623,6 +2721,9 @@
   </w:num>
   <w:num w:numId="11">
     <w:abstractNumId w:val="2"/>
+  </w:num>
+  <w:num w:numId="12">
+    <w:abstractNumId w:val="3"/>
   </w:num>
 </w:numbering>
 </file>
@@ -1435,6 +3536,46 @@
       <w:contextualSpacing/>
     </w:pPr>
   </w:style>
+  <w:style w:type="character" w:customStyle="1" w:styleId="hiddenspellerror">
+    <w:name w:val="hiddenspellerror"/>
+    <w:basedOn w:val="DefaultParagraphFont"/>
+    <w:rsid w:val="00175EBC"/>
+  </w:style>
+  <w:style w:type="character" w:customStyle="1" w:styleId="hiddengreenerror">
+    <w:name w:val="hiddengreenerror"/>
+    <w:basedOn w:val="DefaultParagraphFont"/>
+    <w:rsid w:val="00175EBC"/>
+  </w:style>
+  <w:style w:type="character" w:customStyle="1" w:styleId="hiddengrammarerror">
+    <w:name w:val="hiddengrammarerror"/>
+    <w:basedOn w:val="DefaultParagraphFont"/>
+    <w:rsid w:val="006E2CDB"/>
+  </w:style>
+  <w:style w:type="paragraph" w:styleId="NoSpacing">
+    <w:name w:val="No Spacing"/>
+    <w:link w:val="NoSpacingChar"/>
+    <w:uiPriority w:val="1"/>
+    <w:qFormat/>
+    <w:rsid w:val="00C01B80"/>
+    <w:pPr>
+      <w:spacing w:after="0" w:line="240" w:lineRule="auto"/>
+    </w:pPr>
+    <w:rPr>
+      <w:rFonts w:eastAsiaTheme="minorEastAsia"/>
+      <w:lang w:val="en-US"/>
+    </w:rPr>
+  </w:style>
+  <w:style w:type="character" w:customStyle="1" w:styleId="NoSpacingChar">
+    <w:name w:val="No Spacing Char"/>
+    <w:basedOn w:val="DefaultParagraphFont"/>
+    <w:link w:val="NoSpacing"/>
+    <w:uiPriority w:val="1"/>
+    <w:rsid w:val="00C01B80"/>
+    <w:rPr>
+      <w:rFonts w:eastAsiaTheme="minorEastAsia"/>
+      <w:lang w:val="en-US"/>
+    </w:rPr>
+  </w:style>
 </w:styles>
 </file>
 
